--- a/results/tables/MSWord/Table5_PracticeFam_method.docx
+++ b/results/tables/MSWord/Table5_PracticeFam_method.docx
@@ -2,9 +2,8 @@
 <file path=word/document.xml><?xml version="1.0" encoding="utf-8"?>
 <w:document xmlns:wpc="http://schemas.microsoft.com/office/word/2010/wordprocessingCanvas" xmlns:cx="http://schemas.microsoft.com/office/drawing/2014/chartex" xmlns:cx1="http://schemas.microsoft.com/office/drawing/2015/9/8/chartex" xmlns:cx2="http://schemas.microsoft.com/office/drawing/2015/10/21/chartex" xmlns:cx3="http://schemas.microsoft.com/office/drawing/2016/5/9/chartex" xmlns:cx4="http://schemas.microsoft.com/office/drawing/2016/5/10/chartex" xmlns:cx5="http://schemas.microsoft.com/office/drawing/2016/5/11/chartex" xmlns:cx6="http://schemas.microsoft.com/office/drawing/2016/5/12/chartex" xmlns:cx7="http://schemas.microsoft.com/office/drawing/2016/5/13/chartex" xmlns:cx8="http://schemas.microsoft.com/office/drawing/2016/5/14/chartex" xmlns:mc="http://schemas.openxmlformats.org/markup-compatibility/2006" xmlns:aink="http://schemas.microsoft.com/office/drawing/2016/ink" xmlns:am3d="http://schemas.microsoft.com/office/drawing/2017/model3d" xmlns:o="urn:schemas-microsoft-com:office:office" xmlns:r="http://schemas.openxmlformats.org/officeDocument/2006/relationships" xmlns:m="http://schemas.openxmlformats.org/officeDocument/2006/math" xmlns:v="urn:schemas-microsoft-com:vml" xmlns:wp14="http://schemas.microsoft.com/office/word/2010/wordprocessingDrawing" xmlns:wp="http://schemas.openxmlformats.org/drawingml/2006/wordprocessingDrawing" xmlns:w10="urn:schemas-microsoft-com:office:word" xmlns:w="http://schemas.openxmlformats.org/wordprocessingml/2006/main" xmlns:w14="http://schemas.microsoft.com/office/word/2010/wordml" xmlns:w15="http://schemas.microsoft.com/office/word/2012/wordml" xmlns:w16cex="http://schemas.microsoft.com/office/word/2018/wordml/cex" xmlns:w16cid="http://schemas.microsoft.com/office/word/2016/wordml/cid" xmlns:w16="http://schemas.microsoft.com/office/word/2018/wordml" xmlns:w16se="http://schemas.microsoft.com/office/word/2015/wordml/symex" xmlns:wpg="http://schemas.microsoft.com/office/word/2010/wordprocessingGroup" xmlns:wpi="http://schemas.microsoft.com/office/word/2010/wordprocessingInk" xmlns:wne="http://schemas.microsoft.com/office/word/2006/wordml" xmlns:wps="http://schemas.microsoft.com/office/word/2010/wordprocessingShape" mc:Ignorable="w14 w15 w16se w16cid w16 w16cex wp14">
   <w:body>
-    <w:tbl xmlns:w="http://schemas.openxmlformats.org/wordprocessingml/2006/main" xmlns:r="http://schemas.openxmlformats.org/officeDocument/2006/relationships" xmlns:w14="http://schemas.microsoft.com/office/word/2010/wordml" xmlns:wp="http://schemas.openxmlformats.org/drawingml/2006/wordprocessingDrawing" xmlns:a="http://schemas.openxmlformats.org/drawingml/2006/main" xmlns:pic="http://schemas.openxmlformats.org/drawingml/2006/picture">
+    <w:tbl xmlns:a="http://schemas.openxmlformats.org/drawingml/2006/main" xmlns:pic="http://schemas.openxmlformats.org/drawingml/2006/picture">
       <w:tblPr>
-        NA"/&gt;
         <w:tblLayout w:type="fixed"/>
         <w:jc w:val="center"/>
         <w:tblLook w:firstRow="1" w:lastRow="0" w:firstColumn="0" w:lastColumn="0" w:noHBand="0" w:noVBand="1"/>
@@ -44,7 +43,7 @@
               <w:spacing w:after="100" w:before="100" w:line="240"/>
               <w:ind w:firstLine="0" w:left="100" w:right="100"/>
             </w:pPr>
-            <w:r xmlns:w="http://schemas.openxmlformats.org/wordprocessingml/2006/main" xmlns:wp="http://schemas.openxmlformats.org/drawingml/2006/wordprocessingDrawing" xmlns:r="http://schemas.openxmlformats.org/officeDocument/2006/relationships" xmlns:w14="http://schemas.microsoft.com/office/word/2010/wordml">
+            <w:r>
               <w:rPr>
                 <w:rFonts w:ascii="Helvetica" w:hAnsi="Helvetica" w:eastAsia="Helvetica" w:cs="Helvetica"/>
                 <w:sz w:val="22"/>
@@ -76,7 +75,7 @@
               <w:spacing w:after="100" w:before="100" w:line="240"/>
               <w:ind w:firstLine="0" w:left="100" w:right="100"/>
             </w:pPr>
-            <w:r xmlns:w="http://schemas.openxmlformats.org/wordprocessingml/2006/main" xmlns:wp="http://schemas.openxmlformats.org/drawingml/2006/wordprocessingDrawing" xmlns:r="http://schemas.openxmlformats.org/officeDocument/2006/relationships" xmlns:w14="http://schemas.microsoft.com/office/word/2010/wordml">
+            <w:r>
               <w:rPr>
                 <w:rFonts w:ascii="Helvetica" w:hAnsi="Helvetica" w:eastAsia="Helvetica" w:cs="Helvetica"/>
                 <w:sz w:val="22"/>
@@ -110,7 +109,7 @@
               <w:spacing w:after="100" w:before="100" w:line="240"/>
               <w:ind w:firstLine="0" w:left="100" w:right="100"/>
             </w:pPr>
-            <w:r xmlns:w="http://schemas.openxmlformats.org/wordprocessingml/2006/main" xmlns:wp="http://schemas.openxmlformats.org/drawingml/2006/wordprocessingDrawing" xmlns:r="http://schemas.openxmlformats.org/officeDocument/2006/relationships" xmlns:w14="http://schemas.microsoft.com/office/word/2010/wordml">
+            <w:r>
               <w:rPr>
                 <w:rFonts w:ascii="Helvetica" w:hAnsi="Helvetica" w:eastAsia="Helvetica" w:cs="Helvetica"/>
                 <w:sz w:val="22"/>
@@ -144,7 +143,7 @@
               <w:spacing w:after="100" w:before="100" w:line="240"/>
               <w:ind w:firstLine="0" w:left="100" w:right="100"/>
             </w:pPr>
-            <w:r xmlns:w="http://schemas.openxmlformats.org/wordprocessingml/2006/main" xmlns:wp="http://schemas.openxmlformats.org/drawingml/2006/wordprocessingDrawing" xmlns:r="http://schemas.openxmlformats.org/officeDocument/2006/relationships" xmlns:w14="http://schemas.microsoft.com/office/word/2010/wordml">
+            <w:r>
               <w:rPr>
                 <w:rFonts w:ascii="Helvetica" w:hAnsi="Helvetica" w:eastAsia="Helvetica" w:cs="Helvetica"/>
                 <w:sz w:val="22"/>
@@ -178,7 +177,7 @@
               <w:spacing w:after="100" w:before="100" w:line="240"/>
               <w:ind w:firstLine="0" w:left="100" w:right="100"/>
             </w:pPr>
-            <w:r xmlns:w="http://schemas.openxmlformats.org/wordprocessingml/2006/main" xmlns:wp="http://schemas.openxmlformats.org/drawingml/2006/wordprocessingDrawing" xmlns:r="http://schemas.openxmlformats.org/officeDocument/2006/relationships" xmlns:w14="http://schemas.microsoft.com/office/word/2010/wordml">
+            <w:r>
               <w:rPr>
                 <w:rFonts w:ascii="Helvetica" w:hAnsi="Helvetica" w:eastAsia="Helvetica" w:cs="Helvetica"/>
                 <w:sz w:val="22"/>
@@ -212,7 +211,7 @@
               <w:spacing w:after="100" w:before="100" w:line="240"/>
               <w:ind w:firstLine="0" w:left="100" w:right="100"/>
             </w:pPr>
-            <w:r xmlns:w="http://schemas.openxmlformats.org/wordprocessingml/2006/main" xmlns:wp="http://schemas.openxmlformats.org/drawingml/2006/wordprocessingDrawing" xmlns:r="http://schemas.openxmlformats.org/officeDocument/2006/relationships" xmlns:w14="http://schemas.microsoft.com/office/word/2010/wordml">
+            <w:r>
               <w:rPr>
                 <w:rFonts w:ascii="Helvetica" w:hAnsi="Helvetica" w:eastAsia="Helvetica" w:cs="Helvetica"/>
                 <w:sz w:val="22"/>
@@ -249,7 +248,7 @@
               <w:spacing w:after="100" w:before="100" w:line="240"/>
               <w:ind w:firstLine="0" w:left="100" w:right="100"/>
             </w:pPr>
-            <w:r xmlns:w="http://schemas.openxmlformats.org/wordprocessingml/2006/main" xmlns:wp="http://schemas.openxmlformats.org/drawingml/2006/wordprocessingDrawing" xmlns:r="http://schemas.openxmlformats.org/officeDocument/2006/relationships" xmlns:w14="http://schemas.microsoft.com/office/word/2010/wordml">
+            <w:r>
               <w:rPr>
                 <w:rFonts w:ascii="Helvetica" w:hAnsi="Helvetica" w:eastAsia="Helvetica" w:cs="Helvetica"/>
                 <w:b/>
@@ -279,7 +278,7 @@
               <w:spacing w:after="100" w:before="100" w:line="240"/>
               <w:ind w:firstLine="0" w:left="100" w:right="100"/>
             </w:pPr>
-            <w:r xmlns:w="http://schemas.openxmlformats.org/wordprocessingml/2006/main" xmlns:wp="http://schemas.openxmlformats.org/drawingml/2006/wordprocessingDrawing" xmlns:r="http://schemas.openxmlformats.org/officeDocument/2006/relationships" xmlns:w14="http://schemas.microsoft.com/office/word/2010/wordml">
+            <w:r>
               <w:rPr>
                 <w:rFonts w:ascii="Helvetica" w:hAnsi="Helvetica" w:eastAsia="Helvetica" w:cs="Helvetica"/>
                 <w:sz w:val="22"/>
@@ -308,7 +307,7 @@
               <w:spacing w:after="100" w:before="100" w:line="240"/>
               <w:ind w:firstLine="0" w:left="100" w:right="100"/>
             </w:pPr>
-            <w:r xmlns:w="http://schemas.openxmlformats.org/wordprocessingml/2006/main" xmlns:wp="http://schemas.openxmlformats.org/drawingml/2006/wordprocessingDrawing" xmlns:r="http://schemas.openxmlformats.org/officeDocument/2006/relationships" xmlns:w14="http://schemas.microsoft.com/office/word/2010/wordml">
+            <w:r>
               <w:rPr>
                 <w:rFonts w:ascii="Helvetica" w:hAnsi="Helvetica" w:eastAsia="Helvetica" w:cs="Helvetica"/>
                 <w:sz w:val="22"/>
@@ -337,7 +336,7 @@
               <w:spacing w:after="100" w:before="100" w:line="240"/>
               <w:ind w:firstLine="0" w:left="100" w:right="100"/>
             </w:pPr>
-            <w:r xmlns:w="http://schemas.openxmlformats.org/wordprocessingml/2006/main" xmlns:wp="http://schemas.openxmlformats.org/drawingml/2006/wordprocessingDrawing" xmlns:r="http://schemas.openxmlformats.org/officeDocument/2006/relationships" xmlns:w14="http://schemas.microsoft.com/office/word/2010/wordml">
+            <w:r>
               <w:rPr>
                 <w:rFonts w:ascii="Helvetica" w:hAnsi="Helvetica" w:eastAsia="Helvetica" w:cs="Helvetica"/>
                 <w:sz w:val="22"/>
@@ -366,7 +365,7 @@
               <w:spacing w:after="100" w:before="100" w:line="240"/>
               <w:ind w:firstLine="0" w:left="100" w:right="100"/>
             </w:pPr>
-            <w:r xmlns:w="http://schemas.openxmlformats.org/wordprocessingml/2006/main" xmlns:wp="http://schemas.openxmlformats.org/drawingml/2006/wordprocessingDrawing" xmlns:r="http://schemas.openxmlformats.org/officeDocument/2006/relationships" xmlns:w14="http://schemas.microsoft.com/office/word/2010/wordml">
+            <w:r>
               <w:rPr>
                 <w:rFonts w:ascii="Helvetica" w:hAnsi="Helvetica" w:eastAsia="Helvetica" w:cs="Helvetica"/>
                 <w:sz w:val="22"/>
@@ -395,7 +394,7 @@
               <w:spacing w:after="100" w:before="100" w:line="240"/>
               <w:ind w:firstLine="0" w:left="100" w:right="100"/>
             </w:pPr>
-            <w:r xmlns:w="http://schemas.openxmlformats.org/wordprocessingml/2006/main" xmlns:wp="http://schemas.openxmlformats.org/drawingml/2006/wordprocessingDrawing" xmlns:r="http://schemas.openxmlformats.org/officeDocument/2006/relationships" xmlns:w14="http://schemas.microsoft.com/office/word/2010/wordml">
+            <w:r>
               <w:rPr>
                 <w:rFonts w:ascii="Helvetica" w:hAnsi="Helvetica" w:eastAsia="Helvetica" w:cs="Helvetica"/>
                 <w:sz w:val="22"/>
@@ -430,7 +429,7 @@
               <w:spacing w:after="100" w:before="100" w:line="240"/>
               <w:ind w:firstLine="0" w:left="100" w:right="100"/>
             </w:pPr>
-            <w:r xmlns:w="http://schemas.openxmlformats.org/wordprocessingml/2006/main" xmlns:wp="http://schemas.openxmlformats.org/drawingml/2006/wordprocessingDrawing" xmlns:r="http://schemas.openxmlformats.org/officeDocument/2006/relationships" xmlns:w14="http://schemas.microsoft.com/office/word/2010/wordml">
+            <w:r>
               <w:rPr>
                 <w:rFonts w:ascii="Helvetica" w:hAnsi="Helvetica" w:eastAsia="Helvetica" w:cs="Helvetica"/>
                 <w:sz w:val="22"/>
@@ -459,7 +458,7 @@
               <w:spacing w:after="100" w:before="100" w:line="240"/>
               <w:ind w:firstLine="0" w:left="100" w:right="100"/>
             </w:pPr>
-            <w:r xmlns:w="http://schemas.openxmlformats.org/wordprocessingml/2006/main" xmlns:wp="http://schemas.openxmlformats.org/drawingml/2006/wordprocessingDrawing" xmlns:r="http://schemas.openxmlformats.org/officeDocument/2006/relationships" xmlns:w14="http://schemas.microsoft.com/office/word/2010/wordml">
+            <w:r>
               <w:rPr>
                 <w:rFonts w:ascii="Helvetica" w:hAnsi="Helvetica" w:eastAsia="Helvetica" w:cs="Helvetica"/>
                 <w:sz w:val="22"/>
@@ -488,7 +487,7 @@
               <w:spacing w:after="100" w:before="100" w:line="240"/>
               <w:ind w:firstLine="0" w:left="100" w:right="100"/>
             </w:pPr>
-            <w:r xmlns:w="http://schemas.openxmlformats.org/wordprocessingml/2006/main" xmlns:wp="http://schemas.openxmlformats.org/drawingml/2006/wordprocessingDrawing" xmlns:r="http://schemas.openxmlformats.org/officeDocument/2006/relationships" xmlns:w14="http://schemas.microsoft.com/office/word/2010/wordml">
+            <w:r>
               <w:rPr>
                 <w:rFonts w:ascii="Helvetica" w:hAnsi="Helvetica" w:eastAsia="Helvetica" w:cs="Helvetica"/>
                 <w:sz w:val="22"/>
@@ -517,7 +516,7 @@
               <w:spacing w:after="100" w:before="100" w:line="240"/>
               <w:ind w:firstLine="0" w:left="100" w:right="100"/>
             </w:pPr>
-            <w:r xmlns:w="http://schemas.openxmlformats.org/wordprocessingml/2006/main" xmlns:wp="http://schemas.openxmlformats.org/drawingml/2006/wordprocessingDrawing" xmlns:r="http://schemas.openxmlformats.org/officeDocument/2006/relationships" xmlns:w14="http://schemas.microsoft.com/office/word/2010/wordml">
+            <w:r>
               <w:rPr>
                 <w:rFonts w:ascii="Helvetica" w:hAnsi="Helvetica" w:eastAsia="Helvetica" w:cs="Helvetica"/>
                 <w:sz w:val="22"/>
@@ -546,7 +545,7 @@
               <w:spacing w:after="100" w:before="100" w:line="240"/>
               <w:ind w:firstLine="0" w:left="100" w:right="100"/>
             </w:pPr>
-            <w:r xmlns:w="http://schemas.openxmlformats.org/wordprocessingml/2006/main" xmlns:wp="http://schemas.openxmlformats.org/drawingml/2006/wordprocessingDrawing" xmlns:r="http://schemas.openxmlformats.org/officeDocument/2006/relationships" xmlns:w14="http://schemas.microsoft.com/office/word/2010/wordml">
+            <w:r>
               <w:rPr>
                 <w:rFonts w:ascii="Helvetica" w:hAnsi="Helvetica" w:eastAsia="Helvetica" w:cs="Helvetica"/>
                 <w:sz w:val="22"/>
@@ -575,7 +574,7 @@
               <w:spacing w:after="100" w:before="100" w:line="240"/>
               <w:ind w:firstLine="0" w:left="100" w:right="100"/>
             </w:pPr>
-            <w:r xmlns:w="http://schemas.openxmlformats.org/wordprocessingml/2006/main" xmlns:wp="http://schemas.openxmlformats.org/drawingml/2006/wordprocessingDrawing" xmlns:r="http://schemas.openxmlformats.org/officeDocument/2006/relationships" xmlns:w14="http://schemas.microsoft.com/office/word/2010/wordml">
+            <w:r>
               <w:rPr>
                 <w:rFonts w:ascii="Helvetica" w:hAnsi="Helvetica" w:eastAsia="Helvetica" w:cs="Helvetica"/>
                 <w:sz w:val="22"/>
@@ -610,7 +609,7 @@
               <w:spacing w:after="100" w:before="100" w:line="240"/>
               <w:ind w:firstLine="0" w:left="100" w:right="100"/>
             </w:pPr>
-            <w:r xmlns:w="http://schemas.openxmlformats.org/wordprocessingml/2006/main" xmlns:wp="http://schemas.openxmlformats.org/drawingml/2006/wordprocessingDrawing" xmlns:r="http://schemas.openxmlformats.org/officeDocument/2006/relationships" xmlns:w14="http://schemas.microsoft.com/office/word/2010/wordml">
+            <w:r>
               <w:rPr>
                 <w:rFonts w:ascii="Helvetica" w:hAnsi="Helvetica" w:eastAsia="Helvetica" w:cs="Helvetica"/>
                 <w:sz w:val="22"/>
@@ -639,7 +638,7 @@
               <w:spacing w:after="100" w:before="100" w:line="240"/>
               <w:ind w:firstLine="0" w:left="100" w:right="100"/>
             </w:pPr>
-            <w:r xmlns:w="http://schemas.openxmlformats.org/wordprocessingml/2006/main" xmlns:wp="http://schemas.openxmlformats.org/drawingml/2006/wordprocessingDrawing" xmlns:r="http://schemas.openxmlformats.org/officeDocument/2006/relationships" xmlns:w14="http://schemas.microsoft.com/office/word/2010/wordml">
+            <w:r>
               <w:rPr>
                 <w:rFonts w:ascii="Helvetica" w:hAnsi="Helvetica" w:eastAsia="Helvetica" w:cs="Helvetica"/>
                 <w:sz w:val="22"/>
@@ -668,7 +667,7 @@
               <w:spacing w:after="100" w:before="100" w:line="240"/>
               <w:ind w:firstLine="0" w:left="100" w:right="100"/>
             </w:pPr>
-            <w:r xmlns:w="http://schemas.openxmlformats.org/wordprocessingml/2006/main" xmlns:wp="http://schemas.openxmlformats.org/drawingml/2006/wordprocessingDrawing" xmlns:r="http://schemas.openxmlformats.org/officeDocument/2006/relationships" xmlns:w14="http://schemas.microsoft.com/office/word/2010/wordml">
+            <w:r>
               <w:rPr>
                 <w:rFonts w:ascii="Helvetica" w:hAnsi="Helvetica" w:eastAsia="Helvetica" w:cs="Helvetica"/>
                 <w:sz w:val="22"/>
@@ -697,7 +696,7 @@
               <w:spacing w:after="100" w:before="100" w:line="240"/>
               <w:ind w:firstLine="0" w:left="100" w:right="100"/>
             </w:pPr>
-            <w:r xmlns:w="http://schemas.openxmlformats.org/wordprocessingml/2006/main" xmlns:wp="http://schemas.openxmlformats.org/drawingml/2006/wordprocessingDrawing" xmlns:r="http://schemas.openxmlformats.org/officeDocument/2006/relationships" xmlns:w14="http://schemas.microsoft.com/office/word/2010/wordml">
+            <w:r>
               <w:rPr>
                 <w:rFonts w:ascii="Helvetica" w:hAnsi="Helvetica" w:eastAsia="Helvetica" w:cs="Helvetica"/>
                 <w:sz w:val="22"/>
@@ -726,7 +725,7 @@
               <w:spacing w:after="100" w:before="100" w:line="240"/>
               <w:ind w:firstLine="0" w:left="100" w:right="100"/>
             </w:pPr>
-            <w:r xmlns:w="http://schemas.openxmlformats.org/wordprocessingml/2006/main" xmlns:wp="http://schemas.openxmlformats.org/drawingml/2006/wordprocessingDrawing" xmlns:r="http://schemas.openxmlformats.org/officeDocument/2006/relationships" xmlns:w14="http://schemas.microsoft.com/office/word/2010/wordml">
+            <w:r>
               <w:rPr>
                 <w:rFonts w:ascii="Helvetica" w:hAnsi="Helvetica" w:eastAsia="Helvetica" w:cs="Helvetica"/>
                 <w:sz w:val="22"/>
@@ -755,7 +754,7 @@
               <w:spacing w:after="100" w:before="100" w:line="240"/>
               <w:ind w:firstLine="0" w:left="100" w:right="100"/>
             </w:pPr>
-            <w:r xmlns:w="http://schemas.openxmlformats.org/wordprocessingml/2006/main" xmlns:wp="http://schemas.openxmlformats.org/drawingml/2006/wordprocessingDrawing" xmlns:r="http://schemas.openxmlformats.org/officeDocument/2006/relationships" xmlns:w14="http://schemas.microsoft.com/office/word/2010/wordml">
+            <w:r>
               <w:rPr>
                 <w:rFonts w:ascii="Helvetica" w:hAnsi="Helvetica" w:eastAsia="Helvetica" w:cs="Helvetica"/>
                 <w:sz w:val="22"/>
@@ -790,7 +789,7 @@
               <w:spacing w:after="100" w:before="100" w:line="240"/>
               <w:ind w:firstLine="0" w:left="100" w:right="100"/>
             </w:pPr>
-            <w:r xmlns:w="http://schemas.openxmlformats.org/wordprocessingml/2006/main" xmlns:wp="http://schemas.openxmlformats.org/drawingml/2006/wordprocessingDrawing" xmlns:r="http://schemas.openxmlformats.org/officeDocument/2006/relationships" xmlns:w14="http://schemas.microsoft.com/office/word/2010/wordml">
+            <w:r>
               <w:rPr>
                 <w:rFonts w:ascii="Helvetica" w:hAnsi="Helvetica" w:eastAsia="Helvetica" w:cs="Helvetica"/>
                 <w:sz w:val="22"/>
@@ -819,7 +818,7 @@
               <w:spacing w:after="100" w:before="100" w:line="240"/>
               <w:ind w:firstLine="0" w:left="100" w:right="100"/>
             </w:pPr>
-            <w:r xmlns:w="http://schemas.openxmlformats.org/wordprocessingml/2006/main" xmlns:wp="http://schemas.openxmlformats.org/drawingml/2006/wordprocessingDrawing" xmlns:r="http://schemas.openxmlformats.org/officeDocument/2006/relationships" xmlns:w14="http://schemas.microsoft.com/office/word/2010/wordml">
+            <w:r>
               <w:rPr>
                 <w:rFonts w:ascii="Helvetica" w:hAnsi="Helvetica" w:eastAsia="Helvetica" w:cs="Helvetica"/>
                 <w:sz w:val="22"/>
@@ -848,7 +847,7 @@
               <w:spacing w:after="100" w:before="100" w:line="240"/>
               <w:ind w:firstLine="0" w:left="100" w:right="100"/>
             </w:pPr>
-            <w:r xmlns:w="http://schemas.openxmlformats.org/wordprocessingml/2006/main" xmlns:wp="http://schemas.openxmlformats.org/drawingml/2006/wordprocessingDrawing" xmlns:r="http://schemas.openxmlformats.org/officeDocument/2006/relationships" xmlns:w14="http://schemas.microsoft.com/office/word/2010/wordml">
+            <w:r>
               <w:rPr>
                 <w:rFonts w:ascii="Helvetica" w:hAnsi="Helvetica" w:eastAsia="Helvetica" w:cs="Helvetica"/>
                 <w:sz w:val="22"/>
@@ -877,7 +876,7 @@
               <w:spacing w:after="100" w:before="100" w:line="240"/>
               <w:ind w:firstLine="0" w:left="100" w:right="100"/>
             </w:pPr>
-            <w:r xmlns:w="http://schemas.openxmlformats.org/wordprocessingml/2006/main" xmlns:wp="http://schemas.openxmlformats.org/drawingml/2006/wordprocessingDrawing" xmlns:r="http://schemas.openxmlformats.org/officeDocument/2006/relationships" xmlns:w14="http://schemas.microsoft.com/office/word/2010/wordml">
+            <w:r>
               <w:rPr>
                 <w:rFonts w:ascii="Helvetica" w:hAnsi="Helvetica" w:eastAsia="Helvetica" w:cs="Helvetica"/>
                 <w:sz w:val="22"/>
@@ -906,7 +905,7 @@
               <w:spacing w:after="100" w:before="100" w:line="240"/>
               <w:ind w:firstLine="0" w:left="100" w:right="100"/>
             </w:pPr>
-            <w:r xmlns:w="http://schemas.openxmlformats.org/wordprocessingml/2006/main" xmlns:wp="http://schemas.openxmlformats.org/drawingml/2006/wordprocessingDrawing" xmlns:r="http://schemas.openxmlformats.org/officeDocument/2006/relationships" xmlns:w14="http://schemas.microsoft.com/office/word/2010/wordml">
+            <w:r>
               <w:rPr>
                 <w:rFonts w:ascii="Helvetica" w:hAnsi="Helvetica" w:eastAsia="Helvetica" w:cs="Helvetica"/>
                 <w:sz w:val="22"/>
@@ -935,7 +934,7 @@
               <w:spacing w:after="100" w:before="100" w:line="240"/>
               <w:ind w:firstLine="0" w:left="100" w:right="100"/>
             </w:pPr>
-            <w:r xmlns:w="http://schemas.openxmlformats.org/wordprocessingml/2006/main" xmlns:wp="http://schemas.openxmlformats.org/drawingml/2006/wordprocessingDrawing" xmlns:r="http://schemas.openxmlformats.org/officeDocument/2006/relationships" xmlns:w14="http://schemas.microsoft.com/office/word/2010/wordml">
+            <w:r>
               <w:rPr>
                 <w:rFonts w:ascii="Helvetica" w:hAnsi="Helvetica" w:eastAsia="Helvetica" w:cs="Helvetica"/>
                 <w:sz w:val="22"/>
@@ -970,7 +969,7 @@
               <w:spacing w:after="100" w:before="100" w:line="240"/>
               <w:ind w:firstLine="0" w:left="100" w:right="100"/>
             </w:pPr>
-            <w:r xmlns:w="http://schemas.openxmlformats.org/wordprocessingml/2006/main" xmlns:wp="http://schemas.openxmlformats.org/drawingml/2006/wordprocessingDrawing" xmlns:r="http://schemas.openxmlformats.org/officeDocument/2006/relationships" xmlns:w14="http://schemas.microsoft.com/office/word/2010/wordml">
+            <w:r>
               <w:rPr>
                 <w:rFonts w:ascii="Helvetica" w:hAnsi="Helvetica" w:eastAsia="Helvetica" w:cs="Helvetica"/>
                 <w:sz w:val="22"/>
@@ -999,7 +998,7 @@
               <w:spacing w:after="100" w:before="100" w:line="240"/>
               <w:ind w:firstLine="0" w:left="100" w:right="100"/>
             </w:pPr>
-            <w:r xmlns:w="http://schemas.openxmlformats.org/wordprocessingml/2006/main" xmlns:wp="http://schemas.openxmlformats.org/drawingml/2006/wordprocessingDrawing" xmlns:r="http://schemas.openxmlformats.org/officeDocument/2006/relationships" xmlns:w14="http://schemas.microsoft.com/office/word/2010/wordml">
+            <w:r>
               <w:rPr>
                 <w:rFonts w:ascii="Helvetica" w:hAnsi="Helvetica" w:eastAsia="Helvetica" w:cs="Helvetica"/>
                 <w:sz w:val="22"/>
@@ -1028,7 +1027,7 @@
               <w:spacing w:after="100" w:before="100" w:line="240"/>
               <w:ind w:firstLine="0" w:left="100" w:right="100"/>
             </w:pPr>
-            <w:r xmlns:w="http://schemas.openxmlformats.org/wordprocessingml/2006/main" xmlns:wp="http://schemas.openxmlformats.org/drawingml/2006/wordprocessingDrawing" xmlns:r="http://schemas.openxmlformats.org/officeDocument/2006/relationships" xmlns:w14="http://schemas.microsoft.com/office/word/2010/wordml">
+            <w:r>
               <w:rPr>
                 <w:rFonts w:ascii="Helvetica" w:hAnsi="Helvetica" w:eastAsia="Helvetica" w:cs="Helvetica"/>
                 <w:sz w:val="22"/>
@@ -1057,7 +1056,7 @@
               <w:spacing w:after="100" w:before="100" w:line="240"/>
               <w:ind w:firstLine="0" w:left="100" w:right="100"/>
             </w:pPr>
-            <w:r xmlns:w="http://schemas.openxmlformats.org/wordprocessingml/2006/main" xmlns:wp="http://schemas.openxmlformats.org/drawingml/2006/wordprocessingDrawing" xmlns:r="http://schemas.openxmlformats.org/officeDocument/2006/relationships" xmlns:w14="http://schemas.microsoft.com/office/word/2010/wordml">
+            <w:r>
               <w:rPr>
                 <w:rFonts w:ascii="Helvetica" w:hAnsi="Helvetica" w:eastAsia="Helvetica" w:cs="Helvetica"/>
                 <w:sz w:val="22"/>
@@ -1086,7 +1085,7 @@
               <w:spacing w:after="100" w:before="100" w:line="240"/>
               <w:ind w:firstLine="0" w:left="100" w:right="100"/>
             </w:pPr>
-            <w:r xmlns:w="http://schemas.openxmlformats.org/wordprocessingml/2006/main" xmlns:wp="http://schemas.openxmlformats.org/drawingml/2006/wordprocessingDrawing" xmlns:r="http://schemas.openxmlformats.org/officeDocument/2006/relationships" xmlns:w14="http://schemas.microsoft.com/office/word/2010/wordml">
+            <w:r>
               <w:rPr>
                 <w:rFonts w:ascii="Helvetica" w:hAnsi="Helvetica" w:eastAsia="Helvetica" w:cs="Helvetica"/>
                 <w:sz w:val="22"/>
@@ -1115,7 +1114,7 @@
               <w:spacing w:after="100" w:before="100" w:line="240"/>
               <w:ind w:firstLine="0" w:left="100" w:right="100"/>
             </w:pPr>
-            <w:r xmlns:w="http://schemas.openxmlformats.org/wordprocessingml/2006/main" xmlns:wp="http://schemas.openxmlformats.org/drawingml/2006/wordprocessingDrawing" xmlns:r="http://schemas.openxmlformats.org/officeDocument/2006/relationships" xmlns:w14="http://schemas.microsoft.com/office/word/2010/wordml">
+            <w:r>
               <w:rPr>
                 <w:rFonts w:ascii="Helvetica" w:hAnsi="Helvetica" w:eastAsia="Helvetica" w:cs="Helvetica"/>
                 <w:sz w:val="22"/>
@@ -1150,7 +1149,7 @@
               <w:spacing w:after="100" w:before="100" w:line="240"/>
               <w:ind w:firstLine="0" w:left="100" w:right="100"/>
             </w:pPr>
-            <w:r xmlns:w="http://schemas.openxmlformats.org/wordprocessingml/2006/main" xmlns:wp="http://schemas.openxmlformats.org/drawingml/2006/wordprocessingDrawing" xmlns:r="http://schemas.openxmlformats.org/officeDocument/2006/relationships" xmlns:w14="http://schemas.microsoft.com/office/word/2010/wordml">
+            <w:r>
               <w:rPr>
                 <w:rFonts w:ascii="Helvetica" w:hAnsi="Helvetica" w:eastAsia="Helvetica" w:cs="Helvetica"/>
                 <w:b/>
@@ -1180,7 +1179,7 @@
               <w:spacing w:after="100" w:before="100" w:line="240"/>
               <w:ind w:firstLine="0" w:left="100" w:right="100"/>
             </w:pPr>
-            <w:r xmlns:w="http://schemas.openxmlformats.org/wordprocessingml/2006/main" xmlns:wp="http://schemas.openxmlformats.org/drawingml/2006/wordprocessingDrawing" xmlns:r="http://schemas.openxmlformats.org/officeDocument/2006/relationships" xmlns:w14="http://schemas.microsoft.com/office/word/2010/wordml">
+            <w:r>
               <w:rPr>
                 <w:rFonts w:ascii="Helvetica" w:hAnsi="Helvetica" w:eastAsia="Helvetica" w:cs="Helvetica"/>
                 <w:sz w:val="22"/>
@@ -1209,7 +1208,7 @@
               <w:spacing w:after="100" w:before="100" w:line="240"/>
               <w:ind w:firstLine="0" w:left="100" w:right="100"/>
             </w:pPr>
-            <w:r xmlns:w="http://schemas.openxmlformats.org/wordprocessingml/2006/main" xmlns:wp="http://schemas.openxmlformats.org/drawingml/2006/wordprocessingDrawing" xmlns:r="http://schemas.openxmlformats.org/officeDocument/2006/relationships" xmlns:w14="http://schemas.microsoft.com/office/word/2010/wordml">
+            <w:r>
               <w:rPr>
                 <w:rFonts w:ascii="Helvetica" w:hAnsi="Helvetica" w:eastAsia="Helvetica" w:cs="Helvetica"/>
                 <w:sz w:val="22"/>
@@ -1238,7 +1237,7 @@
               <w:spacing w:after="100" w:before="100" w:line="240"/>
               <w:ind w:firstLine="0" w:left="100" w:right="100"/>
             </w:pPr>
-            <w:r xmlns:w="http://schemas.openxmlformats.org/wordprocessingml/2006/main" xmlns:wp="http://schemas.openxmlformats.org/drawingml/2006/wordprocessingDrawing" xmlns:r="http://schemas.openxmlformats.org/officeDocument/2006/relationships" xmlns:w14="http://schemas.microsoft.com/office/word/2010/wordml">
+            <w:r>
               <w:rPr>
                 <w:rFonts w:ascii="Helvetica" w:hAnsi="Helvetica" w:eastAsia="Helvetica" w:cs="Helvetica"/>
                 <w:sz w:val="22"/>
@@ -1267,7 +1266,7 @@
               <w:spacing w:after="100" w:before="100" w:line="240"/>
               <w:ind w:firstLine="0" w:left="100" w:right="100"/>
             </w:pPr>
-            <w:r xmlns:w="http://schemas.openxmlformats.org/wordprocessingml/2006/main" xmlns:wp="http://schemas.openxmlformats.org/drawingml/2006/wordprocessingDrawing" xmlns:r="http://schemas.openxmlformats.org/officeDocument/2006/relationships" xmlns:w14="http://schemas.microsoft.com/office/word/2010/wordml">
+            <w:r>
               <w:rPr>
                 <w:rFonts w:ascii="Helvetica" w:hAnsi="Helvetica" w:eastAsia="Helvetica" w:cs="Helvetica"/>
                 <w:sz w:val="22"/>
@@ -1296,7 +1295,7 @@
               <w:spacing w:after="100" w:before="100" w:line="240"/>
               <w:ind w:firstLine="0" w:left="100" w:right="100"/>
             </w:pPr>
-            <w:r xmlns:w="http://schemas.openxmlformats.org/wordprocessingml/2006/main" xmlns:wp="http://schemas.openxmlformats.org/drawingml/2006/wordprocessingDrawing" xmlns:r="http://schemas.openxmlformats.org/officeDocument/2006/relationships" xmlns:w14="http://schemas.microsoft.com/office/word/2010/wordml">
+            <w:r>
               <w:rPr>
                 <w:rFonts w:ascii="Helvetica" w:hAnsi="Helvetica" w:eastAsia="Helvetica" w:cs="Helvetica"/>
                 <w:sz w:val="22"/>
@@ -1331,7 +1330,7 @@
               <w:spacing w:after="100" w:before="100" w:line="240"/>
               <w:ind w:firstLine="0" w:left="100" w:right="100"/>
             </w:pPr>
-            <w:r xmlns:w="http://schemas.openxmlformats.org/wordprocessingml/2006/main" xmlns:wp="http://schemas.openxmlformats.org/drawingml/2006/wordprocessingDrawing" xmlns:r="http://schemas.openxmlformats.org/officeDocument/2006/relationships" xmlns:w14="http://schemas.microsoft.com/office/word/2010/wordml">
+            <w:r>
               <w:rPr>
                 <w:rFonts w:ascii="Helvetica" w:hAnsi="Helvetica" w:eastAsia="Helvetica" w:cs="Helvetica"/>
                 <w:sz w:val="22"/>
@@ -1360,7 +1359,7 @@
               <w:spacing w:after="100" w:before="100" w:line="240"/>
               <w:ind w:firstLine="0" w:left="100" w:right="100"/>
             </w:pPr>
-            <w:r xmlns:w="http://schemas.openxmlformats.org/wordprocessingml/2006/main" xmlns:wp="http://schemas.openxmlformats.org/drawingml/2006/wordprocessingDrawing" xmlns:r="http://schemas.openxmlformats.org/officeDocument/2006/relationships" xmlns:w14="http://schemas.microsoft.com/office/word/2010/wordml">
+            <w:r>
               <w:rPr>
                 <w:rFonts w:ascii="Helvetica" w:hAnsi="Helvetica" w:eastAsia="Helvetica" w:cs="Helvetica"/>
                 <w:sz w:val="22"/>
@@ -1389,7 +1388,7 @@
               <w:spacing w:after="100" w:before="100" w:line="240"/>
               <w:ind w:firstLine="0" w:left="100" w:right="100"/>
             </w:pPr>
-            <w:r xmlns:w="http://schemas.openxmlformats.org/wordprocessingml/2006/main" xmlns:wp="http://schemas.openxmlformats.org/drawingml/2006/wordprocessingDrawing" xmlns:r="http://schemas.openxmlformats.org/officeDocument/2006/relationships" xmlns:w14="http://schemas.microsoft.com/office/word/2010/wordml">
+            <w:r>
               <w:rPr>
                 <w:rFonts w:ascii="Helvetica" w:hAnsi="Helvetica" w:eastAsia="Helvetica" w:cs="Helvetica"/>
                 <w:sz w:val="22"/>
@@ -1418,7 +1417,7 @@
               <w:spacing w:after="100" w:before="100" w:line="240"/>
               <w:ind w:firstLine="0" w:left="100" w:right="100"/>
             </w:pPr>
-            <w:r xmlns:w="http://schemas.openxmlformats.org/wordprocessingml/2006/main" xmlns:wp="http://schemas.openxmlformats.org/drawingml/2006/wordprocessingDrawing" xmlns:r="http://schemas.openxmlformats.org/officeDocument/2006/relationships" xmlns:w14="http://schemas.microsoft.com/office/word/2010/wordml">
+            <w:r>
               <w:rPr>
                 <w:rFonts w:ascii="Helvetica" w:hAnsi="Helvetica" w:eastAsia="Helvetica" w:cs="Helvetica"/>
                 <w:sz w:val="22"/>
@@ -1447,7 +1446,7 @@
               <w:spacing w:after="100" w:before="100" w:line="240"/>
               <w:ind w:firstLine="0" w:left="100" w:right="100"/>
             </w:pPr>
-            <w:r xmlns:w="http://schemas.openxmlformats.org/wordprocessingml/2006/main" xmlns:wp="http://schemas.openxmlformats.org/drawingml/2006/wordprocessingDrawing" xmlns:r="http://schemas.openxmlformats.org/officeDocument/2006/relationships" xmlns:w14="http://schemas.microsoft.com/office/word/2010/wordml">
+            <w:r>
               <w:rPr>
                 <w:rFonts w:ascii="Helvetica" w:hAnsi="Helvetica" w:eastAsia="Helvetica" w:cs="Helvetica"/>
                 <w:sz w:val="22"/>
@@ -1476,7 +1475,7 @@
               <w:spacing w:after="100" w:before="100" w:line="240"/>
               <w:ind w:firstLine="0" w:left="100" w:right="100"/>
             </w:pPr>
-            <w:r xmlns:w="http://schemas.openxmlformats.org/wordprocessingml/2006/main" xmlns:wp="http://schemas.openxmlformats.org/drawingml/2006/wordprocessingDrawing" xmlns:r="http://schemas.openxmlformats.org/officeDocument/2006/relationships" xmlns:w14="http://schemas.microsoft.com/office/word/2010/wordml">
+            <w:r>
               <w:rPr>
                 <w:rFonts w:ascii="Helvetica" w:hAnsi="Helvetica" w:eastAsia="Helvetica" w:cs="Helvetica"/>
                 <w:sz w:val="22"/>
@@ -1511,7 +1510,7 @@
               <w:spacing w:after="100" w:before="100" w:line="240"/>
               <w:ind w:firstLine="0" w:left="100" w:right="100"/>
             </w:pPr>
-            <w:r xmlns:w="http://schemas.openxmlformats.org/wordprocessingml/2006/main" xmlns:wp="http://schemas.openxmlformats.org/drawingml/2006/wordprocessingDrawing" xmlns:r="http://schemas.openxmlformats.org/officeDocument/2006/relationships" xmlns:w14="http://schemas.microsoft.com/office/word/2010/wordml">
+            <w:r>
               <w:rPr>
                 <w:rFonts w:ascii="Helvetica" w:hAnsi="Helvetica" w:eastAsia="Helvetica" w:cs="Helvetica"/>
                 <w:sz w:val="22"/>
@@ -1540,7 +1539,7 @@
               <w:spacing w:after="100" w:before="100" w:line="240"/>
               <w:ind w:firstLine="0" w:left="100" w:right="100"/>
             </w:pPr>
-            <w:r xmlns:w="http://schemas.openxmlformats.org/wordprocessingml/2006/main" xmlns:wp="http://schemas.openxmlformats.org/drawingml/2006/wordprocessingDrawing" xmlns:r="http://schemas.openxmlformats.org/officeDocument/2006/relationships" xmlns:w14="http://schemas.microsoft.com/office/word/2010/wordml">
+            <w:r>
               <w:rPr>
                 <w:rFonts w:ascii="Helvetica" w:hAnsi="Helvetica" w:eastAsia="Helvetica" w:cs="Helvetica"/>
                 <w:sz w:val="22"/>
@@ -1569,7 +1568,7 @@
               <w:spacing w:after="100" w:before="100" w:line="240"/>
               <w:ind w:firstLine="0" w:left="100" w:right="100"/>
             </w:pPr>
-            <w:r xmlns:w="http://schemas.openxmlformats.org/wordprocessingml/2006/main" xmlns:wp="http://schemas.openxmlformats.org/drawingml/2006/wordprocessingDrawing" xmlns:r="http://schemas.openxmlformats.org/officeDocument/2006/relationships" xmlns:w14="http://schemas.microsoft.com/office/word/2010/wordml">
+            <w:r>
               <w:rPr>
                 <w:rFonts w:ascii="Helvetica" w:hAnsi="Helvetica" w:eastAsia="Helvetica" w:cs="Helvetica"/>
                 <w:sz w:val="22"/>
@@ -1598,7 +1597,7 @@
               <w:spacing w:after="100" w:before="100" w:line="240"/>
               <w:ind w:firstLine="0" w:left="100" w:right="100"/>
             </w:pPr>
-            <w:r xmlns:w="http://schemas.openxmlformats.org/wordprocessingml/2006/main" xmlns:wp="http://schemas.openxmlformats.org/drawingml/2006/wordprocessingDrawing" xmlns:r="http://schemas.openxmlformats.org/officeDocument/2006/relationships" xmlns:w14="http://schemas.microsoft.com/office/word/2010/wordml">
+            <w:r>
               <w:rPr>
                 <w:rFonts w:ascii="Helvetica" w:hAnsi="Helvetica" w:eastAsia="Helvetica" w:cs="Helvetica"/>
                 <w:sz w:val="22"/>
@@ -1627,7 +1626,7 @@
               <w:spacing w:after="100" w:before="100" w:line="240"/>
               <w:ind w:firstLine="0" w:left="100" w:right="100"/>
             </w:pPr>
-            <w:r xmlns:w="http://schemas.openxmlformats.org/wordprocessingml/2006/main" xmlns:wp="http://schemas.openxmlformats.org/drawingml/2006/wordprocessingDrawing" xmlns:r="http://schemas.openxmlformats.org/officeDocument/2006/relationships" xmlns:w14="http://schemas.microsoft.com/office/word/2010/wordml">
+            <w:r>
               <w:rPr>
                 <w:rFonts w:ascii="Helvetica" w:hAnsi="Helvetica" w:eastAsia="Helvetica" w:cs="Helvetica"/>
                 <w:sz w:val="22"/>
@@ -1656,7 +1655,7 @@
               <w:spacing w:after="100" w:before="100" w:line="240"/>
               <w:ind w:firstLine="0" w:left="100" w:right="100"/>
             </w:pPr>
-            <w:r xmlns:w="http://schemas.openxmlformats.org/wordprocessingml/2006/main" xmlns:wp="http://schemas.openxmlformats.org/drawingml/2006/wordprocessingDrawing" xmlns:r="http://schemas.openxmlformats.org/officeDocument/2006/relationships" xmlns:w14="http://schemas.microsoft.com/office/word/2010/wordml">
+            <w:r>
               <w:rPr>
                 <w:rFonts w:ascii="Helvetica" w:hAnsi="Helvetica" w:eastAsia="Helvetica" w:cs="Helvetica"/>
                 <w:sz w:val="22"/>
@@ -1691,7 +1690,7 @@
               <w:spacing w:after="100" w:before="100" w:line="240"/>
               <w:ind w:firstLine="0" w:left="100" w:right="100"/>
             </w:pPr>
-            <w:r xmlns:w="http://schemas.openxmlformats.org/wordprocessingml/2006/main" xmlns:wp="http://schemas.openxmlformats.org/drawingml/2006/wordprocessingDrawing" xmlns:r="http://schemas.openxmlformats.org/officeDocument/2006/relationships" xmlns:w14="http://schemas.microsoft.com/office/word/2010/wordml">
+            <w:r>
               <w:rPr>
                 <w:rFonts w:ascii="Helvetica" w:hAnsi="Helvetica" w:eastAsia="Helvetica" w:cs="Helvetica"/>
                 <w:sz w:val="22"/>
@@ -1720,7 +1719,7 @@
               <w:spacing w:after="100" w:before="100" w:line="240"/>
               <w:ind w:firstLine="0" w:left="100" w:right="100"/>
             </w:pPr>
-            <w:r xmlns:w="http://schemas.openxmlformats.org/wordprocessingml/2006/main" xmlns:wp="http://schemas.openxmlformats.org/drawingml/2006/wordprocessingDrawing" xmlns:r="http://schemas.openxmlformats.org/officeDocument/2006/relationships" xmlns:w14="http://schemas.microsoft.com/office/word/2010/wordml">
+            <w:r>
               <w:rPr>
                 <w:rFonts w:ascii="Helvetica" w:hAnsi="Helvetica" w:eastAsia="Helvetica" w:cs="Helvetica"/>
                 <w:sz w:val="22"/>
@@ -1749,7 +1748,7 @@
               <w:spacing w:after="100" w:before="100" w:line="240"/>
               <w:ind w:firstLine="0" w:left="100" w:right="100"/>
             </w:pPr>
-            <w:r xmlns:w="http://schemas.openxmlformats.org/wordprocessingml/2006/main" xmlns:wp="http://schemas.openxmlformats.org/drawingml/2006/wordprocessingDrawing" xmlns:r="http://schemas.openxmlformats.org/officeDocument/2006/relationships" xmlns:w14="http://schemas.microsoft.com/office/word/2010/wordml">
+            <w:r>
               <w:rPr>
                 <w:rFonts w:ascii="Helvetica" w:hAnsi="Helvetica" w:eastAsia="Helvetica" w:cs="Helvetica"/>
                 <w:sz w:val="22"/>
@@ -1778,7 +1777,7 @@
               <w:spacing w:after="100" w:before="100" w:line="240"/>
               <w:ind w:firstLine="0" w:left="100" w:right="100"/>
             </w:pPr>
-            <w:r xmlns:w="http://schemas.openxmlformats.org/wordprocessingml/2006/main" xmlns:wp="http://schemas.openxmlformats.org/drawingml/2006/wordprocessingDrawing" xmlns:r="http://schemas.openxmlformats.org/officeDocument/2006/relationships" xmlns:w14="http://schemas.microsoft.com/office/word/2010/wordml">
+            <w:r>
               <w:rPr>
                 <w:rFonts w:ascii="Helvetica" w:hAnsi="Helvetica" w:eastAsia="Helvetica" w:cs="Helvetica"/>
                 <w:sz w:val="22"/>
@@ -1807,7 +1806,7 @@
               <w:spacing w:after="100" w:before="100" w:line="240"/>
               <w:ind w:firstLine="0" w:left="100" w:right="100"/>
             </w:pPr>
-            <w:r xmlns:w="http://schemas.openxmlformats.org/wordprocessingml/2006/main" xmlns:wp="http://schemas.openxmlformats.org/drawingml/2006/wordprocessingDrawing" xmlns:r="http://schemas.openxmlformats.org/officeDocument/2006/relationships" xmlns:w14="http://schemas.microsoft.com/office/word/2010/wordml">
+            <w:r>
               <w:rPr>
                 <w:rFonts w:ascii="Helvetica" w:hAnsi="Helvetica" w:eastAsia="Helvetica" w:cs="Helvetica"/>
                 <w:sz w:val="22"/>
@@ -1836,7 +1835,7 @@
               <w:spacing w:after="100" w:before="100" w:line="240"/>
               <w:ind w:firstLine="0" w:left="100" w:right="100"/>
             </w:pPr>
-            <w:r xmlns:w="http://schemas.openxmlformats.org/wordprocessingml/2006/main" xmlns:wp="http://schemas.openxmlformats.org/drawingml/2006/wordprocessingDrawing" xmlns:r="http://schemas.openxmlformats.org/officeDocument/2006/relationships" xmlns:w14="http://schemas.microsoft.com/office/word/2010/wordml">
+            <w:r>
               <w:rPr>
                 <w:rFonts w:ascii="Helvetica" w:hAnsi="Helvetica" w:eastAsia="Helvetica" w:cs="Helvetica"/>
                 <w:sz w:val="22"/>
@@ -1871,7 +1870,7 @@
               <w:spacing w:after="100" w:before="100" w:line="240"/>
               <w:ind w:firstLine="0" w:left="100" w:right="100"/>
             </w:pPr>
-            <w:r xmlns:w="http://schemas.openxmlformats.org/wordprocessingml/2006/main" xmlns:wp="http://schemas.openxmlformats.org/drawingml/2006/wordprocessingDrawing" xmlns:r="http://schemas.openxmlformats.org/officeDocument/2006/relationships" xmlns:w14="http://schemas.microsoft.com/office/word/2010/wordml">
+            <w:r>
               <w:rPr>
                 <w:rFonts w:ascii="Helvetica" w:hAnsi="Helvetica" w:eastAsia="Helvetica" w:cs="Helvetica"/>
                 <w:sz w:val="22"/>
@@ -1900,7 +1899,7 @@
               <w:spacing w:after="100" w:before="100" w:line="240"/>
               <w:ind w:firstLine="0" w:left="100" w:right="100"/>
             </w:pPr>
-            <w:r xmlns:w="http://schemas.openxmlformats.org/wordprocessingml/2006/main" xmlns:wp="http://schemas.openxmlformats.org/drawingml/2006/wordprocessingDrawing" xmlns:r="http://schemas.openxmlformats.org/officeDocument/2006/relationships" xmlns:w14="http://schemas.microsoft.com/office/word/2010/wordml">
+            <w:r>
               <w:rPr>
                 <w:rFonts w:ascii="Helvetica" w:hAnsi="Helvetica" w:eastAsia="Helvetica" w:cs="Helvetica"/>
                 <w:sz w:val="22"/>
@@ -1929,7 +1928,7 @@
               <w:spacing w:after="100" w:before="100" w:line="240"/>
               <w:ind w:firstLine="0" w:left="100" w:right="100"/>
             </w:pPr>
-            <w:r xmlns:w="http://schemas.openxmlformats.org/wordprocessingml/2006/main" xmlns:wp="http://schemas.openxmlformats.org/drawingml/2006/wordprocessingDrawing" xmlns:r="http://schemas.openxmlformats.org/officeDocument/2006/relationships" xmlns:w14="http://schemas.microsoft.com/office/word/2010/wordml">
+            <w:r>
               <w:rPr>
                 <w:rFonts w:ascii="Helvetica" w:hAnsi="Helvetica" w:eastAsia="Helvetica" w:cs="Helvetica"/>
                 <w:sz w:val="22"/>
@@ -1958,7 +1957,7 @@
               <w:spacing w:after="100" w:before="100" w:line="240"/>
               <w:ind w:firstLine="0" w:left="100" w:right="100"/>
             </w:pPr>
-            <w:r xmlns:w="http://schemas.openxmlformats.org/wordprocessingml/2006/main" xmlns:wp="http://schemas.openxmlformats.org/drawingml/2006/wordprocessingDrawing" xmlns:r="http://schemas.openxmlformats.org/officeDocument/2006/relationships" xmlns:w14="http://schemas.microsoft.com/office/word/2010/wordml">
+            <w:r>
               <w:rPr>
                 <w:rFonts w:ascii="Helvetica" w:hAnsi="Helvetica" w:eastAsia="Helvetica" w:cs="Helvetica"/>
                 <w:sz w:val="22"/>
@@ -1987,7 +1986,7 @@
               <w:spacing w:after="100" w:before="100" w:line="240"/>
               <w:ind w:firstLine="0" w:left="100" w:right="100"/>
             </w:pPr>
-            <w:r xmlns:w="http://schemas.openxmlformats.org/wordprocessingml/2006/main" xmlns:wp="http://schemas.openxmlformats.org/drawingml/2006/wordprocessingDrawing" xmlns:r="http://schemas.openxmlformats.org/officeDocument/2006/relationships" xmlns:w14="http://schemas.microsoft.com/office/word/2010/wordml">
+            <w:r>
               <w:rPr>
                 <w:rFonts w:ascii="Helvetica" w:hAnsi="Helvetica" w:eastAsia="Helvetica" w:cs="Helvetica"/>
                 <w:sz w:val="22"/>
@@ -2016,7 +2015,7 @@
               <w:spacing w:after="100" w:before="100" w:line="240"/>
               <w:ind w:firstLine="0" w:left="100" w:right="100"/>
             </w:pPr>
-            <w:r xmlns:w="http://schemas.openxmlformats.org/wordprocessingml/2006/main" xmlns:wp="http://schemas.openxmlformats.org/drawingml/2006/wordprocessingDrawing" xmlns:r="http://schemas.openxmlformats.org/officeDocument/2006/relationships" xmlns:w14="http://schemas.microsoft.com/office/word/2010/wordml">
+            <w:r>
               <w:rPr>
                 <w:rFonts w:ascii="Helvetica" w:hAnsi="Helvetica" w:eastAsia="Helvetica" w:cs="Helvetica"/>
                 <w:sz w:val="22"/>
@@ -2051,7 +2050,7 @@
               <w:spacing w:after="100" w:before="100" w:line="240"/>
               <w:ind w:firstLine="0" w:left="100" w:right="100"/>
             </w:pPr>
-            <w:r xmlns:w="http://schemas.openxmlformats.org/wordprocessingml/2006/main" xmlns:wp="http://schemas.openxmlformats.org/drawingml/2006/wordprocessingDrawing" xmlns:r="http://schemas.openxmlformats.org/officeDocument/2006/relationships" xmlns:w14="http://schemas.microsoft.com/office/word/2010/wordml">
+            <w:r>
               <w:rPr>
                 <w:rFonts w:ascii="Helvetica" w:hAnsi="Helvetica" w:eastAsia="Helvetica" w:cs="Helvetica"/>
                 <w:b/>
@@ -2081,7 +2080,7 @@
               <w:spacing w:after="100" w:before="100" w:line="240"/>
               <w:ind w:firstLine="0" w:left="100" w:right="100"/>
             </w:pPr>
-            <w:r xmlns:w="http://schemas.openxmlformats.org/wordprocessingml/2006/main" xmlns:wp="http://schemas.openxmlformats.org/drawingml/2006/wordprocessingDrawing" xmlns:r="http://schemas.openxmlformats.org/officeDocument/2006/relationships" xmlns:w14="http://schemas.microsoft.com/office/word/2010/wordml">
+            <w:r>
               <w:rPr>
                 <w:rFonts w:ascii="Helvetica" w:hAnsi="Helvetica" w:eastAsia="Helvetica" w:cs="Helvetica"/>
                 <w:sz w:val="22"/>
@@ -2110,7 +2109,7 @@
               <w:spacing w:after="100" w:before="100" w:line="240"/>
               <w:ind w:firstLine="0" w:left="100" w:right="100"/>
             </w:pPr>
-            <w:r xmlns:w="http://schemas.openxmlformats.org/wordprocessingml/2006/main" xmlns:wp="http://schemas.openxmlformats.org/drawingml/2006/wordprocessingDrawing" xmlns:r="http://schemas.openxmlformats.org/officeDocument/2006/relationships" xmlns:w14="http://schemas.microsoft.com/office/word/2010/wordml">
+            <w:r>
               <w:rPr>
                 <w:rFonts w:ascii="Helvetica" w:hAnsi="Helvetica" w:eastAsia="Helvetica" w:cs="Helvetica"/>
                 <w:sz w:val="22"/>
@@ -2139,7 +2138,7 @@
               <w:spacing w:after="100" w:before="100" w:line="240"/>
               <w:ind w:firstLine="0" w:left="100" w:right="100"/>
             </w:pPr>
-            <w:r xmlns:w="http://schemas.openxmlformats.org/wordprocessingml/2006/main" xmlns:wp="http://schemas.openxmlformats.org/drawingml/2006/wordprocessingDrawing" xmlns:r="http://schemas.openxmlformats.org/officeDocument/2006/relationships" xmlns:w14="http://schemas.microsoft.com/office/word/2010/wordml">
+            <w:r>
               <w:rPr>
                 <w:rFonts w:ascii="Helvetica" w:hAnsi="Helvetica" w:eastAsia="Helvetica" w:cs="Helvetica"/>
                 <w:sz w:val="22"/>
@@ -2168,7 +2167,7 @@
               <w:spacing w:after="100" w:before="100" w:line="240"/>
               <w:ind w:firstLine="0" w:left="100" w:right="100"/>
             </w:pPr>
-            <w:r xmlns:w="http://schemas.openxmlformats.org/wordprocessingml/2006/main" xmlns:wp="http://schemas.openxmlformats.org/drawingml/2006/wordprocessingDrawing" xmlns:r="http://schemas.openxmlformats.org/officeDocument/2006/relationships" xmlns:w14="http://schemas.microsoft.com/office/word/2010/wordml">
+            <w:r>
               <w:rPr>
                 <w:rFonts w:ascii="Helvetica" w:hAnsi="Helvetica" w:eastAsia="Helvetica" w:cs="Helvetica"/>
                 <w:sz w:val="22"/>
@@ -2197,7 +2196,7 @@
               <w:spacing w:after="100" w:before="100" w:line="240"/>
               <w:ind w:firstLine="0" w:left="100" w:right="100"/>
             </w:pPr>
-            <w:r xmlns:w="http://schemas.openxmlformats.org/wordprocessingml/2006/main" xmlns:wp="http://schemas.openxmlformats.org/drawingml/2006/wordprocessingDrawing" xmlns:r="http://schemas.openxmlformats.org/officeDocument/2006/relationships" xmlns:w14="http://schemas.microsoft.com/office/word/2010/wordml">
+            <w:r>
               <w:rPr>
                 <w:rFonts w:ascii="Helvetica" w:hAnsi="Helvetica" w:eastAsia="Helvetica" w:cs="Helvetica"/>
                 <w:sz w:val="22"/>
@@ -2232,7 +2231,7 @@
               <w:spacing w:after="100" w:before="100" w:line="240"/>
               <w:ind w:firstLine="0" w:left="100" w:right="100"/>
             </w:pPr>
-            <w:r xmlns:w="http://schemas.openxmlformats.org/wordprocessingml/2006/main" xmlns:wp="http://schemas.openxmlformats.org/drawingml/2006/wordprocessingDrawing" xmlns:r="http://schemas.openxmlformats.org/officeDocument/2006/relationships" xmlns:w14="http://schemas.microsoft.com/office/word/2010/wordml">
+            <w:r>
               <w:rPr>
                 <w:rFonts w:ascii="Helvetica" w:hAnsi="Helvetica" w:eastAsia="Helvetica" w:cs="Helvetica"/>
                 <w:sz w:val="22"/>
@@ -2261,7 +2260,7 @@
               <w:spacing w:after="100" w:before="100" w:line="240"/>
               <w:ind w:firstLine="0" w:left="100" w:right="100"/>
             </w:pPr>
-            <w:r xmlns:w="http://schemas.openxmlformats.org/wordprocessingml/2006/main" xmlns:wp="http://schemas.openxmlformats.org/drawingml/2006/wordprocessingDrawing" xmlns:r="http://schemas.openxmlformats.org/officeDocument/2006/relationships" xmlns:w14="http://schemas.microsoft.com/office/word/2010/wordml">
+            <w:r>
               <w:rPr>
                 <w:rFonts w:ascii="Helvetica" w:hAnsi="Helvetica" w:eastAsia="Helvetica" w:cs="Helvetica"/>
                 <w:sz w:val="22"/>
@@ -2290,7 +2289,7 @@
               <w:spacing w:after="100" w:before="100" w:line="240"/>
               <w:ind w:firstLine="0" w:left="100" w:right="100"/>
             </w:pPr>
-            <w:r xmlns:w="http://schemas.openxmlformats.org/wordprocessingml/2006/main" xmlns:wp="http://schemas.openxmlformats.org/drawingml/2006/wordprocessingDrawing" xmlns:r="http://schemas.openxmlformats.org/officeDocument/2006/relationships" xmlns:w14="http://schemas.microsoft.com/office/word/2010/wordml">
+            <w:r>
               <w:rPr>
                 <w:rFonts w:ascii="Helvetica" w:hAnsi="Helvetica" w:eastAsia="Helvetica" w:cs="Helvetica"/>
                 <w:sz w:val="22"/>
@@ -2319,7 +2318,7 @@
               <w:spacing w:after="100" w:before="100" w:line="240"/>
               <w:ind w:firstLine="0" w:left="100" w:right="100"/>
             </w:pPr>
-            <w:r xmlns:w="http://schemas.openxmlformats.org/wordprocessingml/2006/main" xmlns:wp="http://schemas.openxmlformats.org/drawingml/2006/wordprocessingDrawing" xmlns:r="http://schemas.openxmlformats.org/officeDocument/2006/relationships" xmlns:w14="http://schemas.microsoft.com/office/word/2010/wordml">
+            <w:r>
               <w:rPr>
                 <w:rFonts w:ascii="Helvetica" w:hAnsi="Helvetica" w:eastAsia="Helvetica" w:cs="Helvetica"/>
                 <w:sz w:val="22"/>
@@ -2348,7 +2347,7 @@
               <w:spacing w:after="100" w:before="100" w:line="240"/>
               <w:ind w:firstLine="0" w:left="100" w:right="100"/>
             </w:pPr>
-            <w:r xmlns:w="http://schemas.openxmlformats.org/wordprocessingml/2006/main" xmlns:wp="http://schemas.openxmlformats.org/drawingml/2006/wordprocessingDrawing" xmlns:r="http://schemas.openxmlformats.org/officeDocument/2006/relationships" xmlns:w14="http://schemas.microsoft.com/office/word/2010/wordml">
+            <w:r>
               <w:rPr>
                 <w:rFonts w:ascii="Helvetica" w:hAnsi="Helvetica" w:eastAsia="Helvetica" w:cs="Helvetica"/>
                 <w:sz w:val="22"/>
@@ -2377,7 +2376,7 @@
               <w:spacing w:after="100" w:before="100" w:line="240"/>
               <w:ind w:firstLine="0" w:left="100" w:right="100"/>
             </w:pPr>
-            <w:r xmlns:w="http://schemas.openxmlformats.org/wordprocessingml/2006/main" xmlns:wp="http://schemas.openxmlformats.org/drawingml/2006/wordprocessingDrawing" xmlns:r="http://schemas.openxmlformats.org/officeDocument/2006/relationships" xmlns:w14="http://schemas.microsoft.com/office/word/2010/wordml">
+            <w:r>
               <w:rPr>
                 <w:rFonts w:ascii="Helvetica" w:hAnsi="Helvetica" w:eastAsia="Helvetica" w:cs="Helvetica"/>
                 <w:sz w:val="22"/>
@@ -2412,7 +2411,7 @@
               <w:spacing w:after="100" w:before="100" w:line="240"/>
               <w:ind w:firstLine="0" w:left="100" w:right="100"/>
             </w:pPr>
-            <w:r xmlns:w="http://schemas.openxmlformats.org/wordprocessingml/2006/main" xmlns:wp="http://schemas.openxmlformats.org/drawingml/2006/wordprocessingDrawing" xmlns:r="http://schemas.openxmlformats.org/officeDocument/2006/relationships" xmlns:w14="http://schemas.microsoft.com/office/word/2010/wordml">
+            <w:r>
               <w:rPr>
                 <w:rFonts w:ascii="Helvetica" w:hAnsi="Helvetica" w:eastAsia="Helvetica" w:cs="Helvetica"/>
                 <w:sz w:val="22"/>
@@ -2441,7 +2440,7 @@
               <w:spacing w:after="100" w:before="100" w:line="240"/>
               <w:ind w:firstLine="0" w:left="100" w:right="100"/>
             </w:pPr>
-            <w:r xmlns:w="http://schemas.openxmlformats.org/wordprocessingml/2006/main" xmlns:wp="http://schemas.openxmlformats.org/drawingml/2006/wordprocessingDrawing" xmlns:r="http://schemas.openxmlformats.org/officeDocument/2006/relationships" xmlns:w14="http://schemas.microsoft.com/office/word/2010/wordml">
+            <w:r>
               <w:rPr>
                 <w:rFonts w:ascii="Helvetica" w:hAnsi="Helvetica" w:eastAsia="Helvetica" w:cs="Helvetica"/>
                 <w:sz w:val="22"/>
@@ -2470,7 +2469,7 @@
               <w:spacing w:after="100" w:before="100" w:line="240"/>
               <w:ind w:firstLine="0" w:left="100" w:right="100"/>
             </w:pPr>
-            <w:r xmlns:w="http://schemas.openxmlformats.org/wordprocessingml/2006/main" xmlns:wp="http://schemas.openxmlformats.org/drawingml/2006/wordprocessingDrawing" xmlns:r="http://schemas.openxmlformats.org/officeDocument/2006/relationships" xmlns:w14="http://schemas.microsoft.com/office/word/2010/wordml">
+            <w:r>
               <w:rPr>
                 <w:rFonts w:ascii="Helvetica" w:hAnsi="Helvetica" w:eastAsia="Helvetica" w:cs="Helvetica"/>
                 <w:sz w:val="22"/>
@@ -2499,7 +2498,7 @@
               <w:spacing w:after="100" w:before="100" w:line="240"/>
               <w:ind w:firstLine="0" w:left="100" w:right="100"/>
             </w:pPr>
-            <w:r xmlns:w="http://schemas.openxmlformats.org/wordprocessingml/2006/main" xmlns:wp="http://schemas.openxmlformats.org/drawingml/2006/wordprocessingDrawing" xmlns:r="http://schemas.openxmlformats.org/officeDocument/2006/relationships" xmlns:w14="http://schemas.microsoft.com/office/word/2010/wordml">
+            <w:r>
               <w:rPr>
                 <w:rFonts w:ascii="Helvetica" w:hAnsi="Helvetica" w:eastAsia="Helvetica" w:cs="Helvetica"/>
                 <w:sz w:val="22"/>
@@ -2528,7 +2527,7 @@
               <w:spacing w:after="100" w:before="100" w:line="240"/>
               <w:ind w:firstLine="0" w:left="100" w:right="100"/>
             </w:pPr>
-            <w:r xmlns:w="http://schemas.openxmlformats.org/wordprocessingml/2006/main" xmlns:wp="http://schemas.openxmlformats.org/drawingml/2006/wordprocessingDrawing" xmlns:r="http://schemas.openxmlformats.org/officeDocument/2006/relationships" xmlns:w14="http://schemas.microsoft.com/office/word/2010/wordml">
+            <w:r>
               <w:rPr>
                 <w:rFonts w:ascii="Helvetica" w:hAnsi="Helvetica" w:eastAsia="Helvetica" w:cs="Helvetica"/>
                 <w:sz w:val="22"/>
@@ -2557,7 +2556,7 @@
               <w:spacing w:after="100" w:before="100" w:line="240"/>
               <w:ind w:firstLine="0" w:left="100" w:right="100"/>
             </w:pPr>
-            <w:r xmlns:w="http://schemas.openxmlformats.org/wordprocessingml/2006/main" xmlns:wp="http://schemas.openxmlformats.org/drawingml/2006/wordprocessingDrawing" xmlns:r="http://schemas.openxmlformats.org/officeDocument/2006/relationships" xmlns:w14="http://schemas.microsoft.com/office/word/2010/wordml">
+            <w:r>
               <w:rPr>
                 <w:rFonts w:ascii="Helvetica" w:hAnsi="Helvetica" w:eastAsia="Helvetica" w:cs="Helvetica"/>
                 <w:sz w:val="22"/>
@@ -2592,7 +2591,7 @@
               <w:spacing w:after="100" w:before="100" w:line="240"/>
               <w:ind w:firstLine="0" w:left="100" w:right="100"/>
             </w:pPr>
-            <w:r xmlns:w="http://schemas.openxmlformats.org/wordprocessingml/2006/main" xmlns:wp="http://schemas.openxmlformats.org/drawingml/2006/wordprocessingDrawing" xmlns:r="http://schemas.openxmlformats.org/officeDocument/2006/relationships" xmlns:w14="http://schemas.microsoft.com/office/word/2010/wordml">
+            <w:r>
               <w:rPr>
                 <w:rFonts w:ascii="Helvetica" w:hAnsi="Helvetica" w:eastAsia="Helvetica" w:cs="Helvetica"/>
                 <w:sz w:val="22"/>
@@ -2621,7 +2620,7 @@
               <w:spacing w:after="100" w:before="100" w:line="240"/>
               <w:ind w:firstLine="0" w:left="100" w:right="100"/>
             </w:pPr>
-            <w:r xmlns:w="http://schemas.openxmlformats.org/wordprocessingml/2006/main" xmlns:wp="http://schemas.openxmlformats.org/drawingml/2006/wordprocessingDrawing" xmlns:r="http://schemas.openxmlformats.org/officeDocument/2006/relationships" xmlns:w14="http://schemas.microsoft.com/office/word/2010/wordml">
+            <w:r>
               <w:rPr>
                 <w:rFonts w:ascii="Helvetica" w:hAnsi="Helvetica" w:eastAsia="Helvetica" w:cs="Helvetica"/>
                 <w:sz w:val="22"/>
@@ -2650,7 +2649,7 @@
               <w:spacing w:after="100" w:before="100" w:line="240"/>
               <w:ind w:firstLine="0" w:left="100" w:right="100"/>
             </w:pPr>
-            <w:r xmlns:w="http://schemas.openxmlformats.org/wordprocessingml/2006/main" xmlns:wp="http://schemas.openxmlformats.org/drawingml/2006/wordprocessingDrawing" xmlns:r="http://schemas.openxmlformats.org/officeDocument/2006/relationships" xmlns:w14="http://schemas.microsoft.com/office/word/2010/wordml">
+            <w:r>
               <w:rPr>
                 <w:rFonts w:ascii="Helvetica" w:hAnsi="Helvetica" w:eastAsia="Helvetica" w:cs="Helvetica"/>
                 <w:sz w:val="22"/>
@@ -2679,7 +2678,7 @@
               <w:spacing w:after="100" w:before="100" w:line="240"/>
               <w:ind w:firstLine="0" w:left="100" w:right="100"/>
             </w:pPr>
-            <w:r xmlns:w="http://schemas.openxmlformats.org/wordprocessingml/2006/main" xmlns:wp="http://schemas.openxmlformats.org/drawingml/2006/wordprocessingDrawing" xmlns:r="http://schemas.openxmlformats.org/officeDocument/2006/relationships" xmlns:w14="http://schemas.microsoft.com/office/word/2010/wordml">
+            <w:r>
               <w:rPr>
                 <w:rFonts w:ascii="Helvetica" w:hAnsi="Helvetica" w:eastAsia="Helvetica" w:cs="Helvetica"/>
                 <w:sz w:val="22"/>
@@ -2708,7 +2707,7 @@
               <w:spacing w:after="100" w:before="100" w:line="240"/>
               <w:ind w:firstLine="0" w:left="100" w:right="100"/>
             </w:pPr>
-            <w:r xmlns:w="http://schemas.openxmlformats.org/wordprocessingml/2006/main" xmlns:wp="http://schemas.openxmlformats.org/drawingml/2006/wordprocessingDrawing" xmlns:r="http://schemas.openxmlformats.org/officeDocument/2006/relationships" xmlns:w14="http://schemas.microsoft.com/office/word/2010/wordml">
+            <w:r>
               <w:rPr>
                 <w:rFonts w:ascii="Helvetica" w:hAnsi="Helvetica" w:eastAsia="Helvetica" w:cs="Helvetica"/>
                 <w:sz w:val="22"/>
@@ -2737,7 +2736,7 @@
               <w:spacing w:after="100" w:before="100" w:line="240"/>
               <w:ind w:firstLine="0" w:left="100" w:right="100"/>
             </w:pPr>
-            <w:r xmlns:w="http://schemas.openxmlformats.org/wordprocessingml/2006/main" xmlns:wp="http://schemas.openxmlformats.org/drawingml/2006/wordprocessingDrawing" xmlns:r="http://schemas.openxmlformats.org/officeDocument/2006/relationships" xmlns:w14="http://schemas.microsoft.com/office/word/2010/wordml">
+            <w:r>
               <w:rPr>
                 <w:rFonts w:ascii="Helvetica" w:hAnsi="Helvetica" w:eastAsia="Helvetica" w:cs="Helvetica"/>
                 <w:sz w:val="22"/>
@@ -2772,7 +2771,7 @@
               <w:spacing w:after="100" w:before="100" w:line="240"/>
               <w:ind w:firstLine="0" w:left="100" w:right="100"/>
             </w:pPr>
-            <w:r xmlns:w="http://schemas.openxmlformats.org/wordprocessingml/2006/main" xmlns:wp="http://schemas.openxmlformats.org/drawingml/2006/wordprocessingDrawing" xmlns:r="http://schemas.openxmlformats.org/officeDocument/2006/relationships" xmlns:w14="http://schemas.microsoft.com/office/word/2010/wordml">
+            <w:r>
               <w:rPr>
                 <w:rFonts w:ascii="Helvetica" w:hAnsi="Helvetica" w:eastAsia="Helvetica" w:cs="Helvetica"/>
                 <w:sz w:val="22"/>
@@ -2801,7 +2800,7 @@
               <w:spacing w:after="100" w:before="100" w:line="240"/>
               <w:ind w:firstLine="0" w:left="100" w:right="100"/>
             </w:pPr>
-            <w:r xmlns:w="http://schemas.openxmlformats.org/wordprocessingml/2006/main" xmlns:wp="http://schemas.openxmlformats.org/drawingml/2006/wordprocessingDrawing" xmlns:r="http://schemas.openxmlformats.org/officeDocument/2006/relationships" xmlns:w14="http://schemas.microsoft.com/office/word/2010/wordml">
+            <w:r>
               <w:rPr>
                 <w:rFonts w:ascii="Helvetica" w:hAnsi="Helvetica" w:eastAsia="Helvetica" w:cs="Helvetica"/>
                 <w:sz w:val="22"/>
@@ -2830,7 +2829,7 @@
               <w:spacing w:after="100" w:before="100" w:line="240"/>
               <w:ind w:firstLine="0" w:left="100" w:right="100"/>
             </w:pPr>
-            <w:r xmlns:w="http://schemas.openxmlformats.org/wordprocessingml/2006/main" xmlns:wp="http://schemas.openxmlformats.org/drawingml/2006/wordprocessingDrawing" xmlns:r="http://schemas.openxmlformats.org/officeDocument/2006/relationships" xmlns:w14="http://schemas.microsoft.com/office/word/2010/wordml">
+            <w:r>
               <w:rPr>
                 <w:rFonts w:ascii="Helvetica" w:hAnsi="Helvetica" w:eastAsia="Helvetica" w:cs="Helvetica"/>
                 <w:sz w:val="22"/>
@@ -2859,7 +2858,7 @@
               <w:spacing w:after="100" w:before="100" w:line="240"/>
               <w:ind w:firstLine="0" w:left="100" w:right="100"/>
             </w:pPr>
-            <w:r xmlns:w="http://schemas.openxmlformats.org/wordprocessingml/2006/main" xmlns:wp="http://schemas.openxmlformats.org/drawingml/2006/wordprocessingDrawing" xmlns:r="http://schemas.openxmlformats.org/officeDocument/2006/relationships" xmlns:w14="http://schemas.microsoft.com/office/word/2010/wordml">
+            <w:r>
               <w:rPr>
                 <w:rFonts w:ascii="Helvetica" w:hAnsi="Helvetica" w:eastAsia="Helvetica" w:cs="Helvetica"/>
                 <w:sz w:val="22"/>
@@ -2888,7 +2887,7 @@
               <w:spacing w:after="100" w:before="100" w:line="240"/>
               <w:ind w:firstLine="0" w:left="100" w:right="100"/>
             </w:pPr>
-            <w:r xmlns:w="http://schemas.openxmlformats.org/wordprocessingml/2006/main" xmlns:wp="http://schemas.openxmlformats.org/drawingml/2006/wordprocessingDrawing" xmlns:r="http://schemas.openxmlformats.org/officeDocument/2006/relationships" xmlns:w14="http://schemas.microsoft.com/office/word/2010/wordml">
+            <w:r>
               <w:rPr>
                 <w:rFonts w:ascii="Helvetica" w:hAnsi="Helvetica" w:eastAsia="Helvetica" w:cs="Helvetica"/>
                 <w:sz w:val="22"/>
@@ -2917,7 +2916,7 @@
               <w:spacing w:after="100" w:before="100" w:line="240"/>
               <w:ind w:firstLine="0" w:left="100" w:right="100"/>
             </w:pPr>
-            <w:r xmlns:w="http://schemas.openxmlformats.org/wordprocessingml/2006/main" xmlns:wp="http://schemas.openxmlformats.org/drawingml/2006/wordprocessingDrawing" xmlns:r="http://schemas.openxmlformats.org/officeDocument/2006/relationships" xmlns:w14="http://schemas.microsoft.com/office/word/2010/wordml">
+            <w:r>
               <w:rPr>
                 <w:rFonts w:ascii="Helvetica" w:hAnsi="Helvetica" w:eastAsia="Helvetica" w:cs="Helvetica"/>
                 <w:sz w:val="22"/>
@@ -2952,7 +2951,7 @@
               <w:spacing w:after="100" w:before="100" w:line="240"/>
               <w:ind w:firstLine="0" w:left="100" w:right="100"/>
             </w:pPr>
-            <w:r xmlns:w="http://schemas.openxmlformats.org/wordprocessingml/2006/main" xmlns:wp="http://schemas.openxmlformats.org/drawingml/2006/wordprocessingDrawing" xmlns:r="http://schemas.openxmlformats.org/officeDocument/2006/relationships" xmlns:w14="http://schemas.microsoft.com/office/word/2010/wordml">
+            <w:r>
               <w:rPr>
                 <w:rFonts w:ascii="Helvetica" w:hAnsi="Helvetica" w:eastAsia="Helvetica" w:cs="Helvetica"/>
                 <w:b/>
@@ -2982,7 +2981,7 @@
               <w:spacing w:after="100" w:before="100" w:line="240"/>
               <w:ind w:firstLine="0" w:left="100" w:right="100"/>
             </w:pPr>
-            <w:r xmlns:w="http://schemas.openxmlformats.org/wordprocessingml/2006/main" xmlns:wp="http://schemas.openxmlformats.org/drawingml/2006/wordprocessingDrawing" xmlns:r="http://schemas.openxmlformats.org/officeDocument/2006/relationships" xmlns:w14="http://schemas.microsoft.com/office/word/2010/wordml">
+            <w:r>
               <w:rPr>
                 <w:rFonts w:ascii="Helvetica" w:hAnsi="Helvetica" w:eastAsia="Helvetica" w:cs="Helvetica"/>
                 <w:sz w:val="22"/>
@@ -3011,7 +3010,7 @@
               <w:spacing w:after="100" w:before="100" w:line="240"/>
               <w:ind w:firstLine="0" w:left="100" w:right="100"/>
             </w:pPr>
-            <w:r xmlns:w="http://schemas.openxmlformats.org/wordprocessingml/2006/main" xmlns:wp="http://schemas.openxmlformats.org/drawingml/2006/wordprocessingDrawing" xmlns:r="http://schemas.openxmlformats.org/officeDocument/2006/relationships" xmlns:w14="http://schemas.microsoft.com/office/word/2010/wordml">
+            <w:r>
               <w:rPr>
                 <w:rFonts w:ascii="Helvetica" w:hAnsi="Helvetica" w:eastAsia="Helvetica" w:cs="Helvetica"/>
                 <w:sz w:val="22"/>
@@ -3040,7 +3039,7 @@
               <w:spacing w:after="100" w:before="100" w:line="240"/>
               <w:ind w:firstLine="0" w:left="100" w:right="100"/>
             </w:pPr>
-            <w:r xmlns:w="http://schemas.openxmlformats.org/wordprocessingml/2006/main" xmlns:wp="http://schemas.openxmlformats.org/drawingml/2006/wordprocessingDrawing" xmlns:r="http://schemas.openxmlformats.org/officeDocument/2006/relationships" xmlns:w14="http://schemas.microsoft.com/office/word/2010/wordml">
+            <w:r>
               <w:rPr>
                 <w:rFonts w:ascii="Helvetica" w:hAnsi="Helvetica" w:eastAsia="Helvetica" w:cs="Helvetica"/>
                 <w:sz w:val="22"/>
@@ -3069,7 +3068,7 @@
               <w:spacing w:after="100" w:before="100" w:line="240"/>
               <w:ind w:firstLine="0" w:left="100" w:right="100"/>
             </w:pPr>
-            <w:r xmlns:w="http://schemas.openxmlformats.org/wordprocessingml/2006/main" xmlns:wp="http://schemas.openxmlformats.org/drawingml/2006/wordprocessingDrawing" xmlns:r="http://schemas.openxmlformats.org/officeDocument/2006/relationships" xmlns:w14="http://schemas.microsoft.com/office/word/2010/wordml">
+            <w:r>
               <w:rPr>
                 <w:rFonts w:ascii="Helvetica" w:hAnsi="Helvetica" w:eastAsia="Helvetica" w:cs="Helvetica"/>
                 <w:sz w:val="22"/>
@@ -3098,7 +3097,7 @@
               <w:spacing w:after="100" w:before="100" w:line="240"/>
               <w:ind w:firstLine="0" w:left="100" w:right="100"/>
             </w:pPr>
-            <w:r xmlns:w="http://schemas.openxmlformats.org/wordprocessingml/2006/main" xmlns:wp="http://schemas.openxmlformats.org/drawingml/2006/wordprocessingDrawing" xmlns:r="http://schemas.openxmlformats.org/officeDocument/2006/relationships" xmlns:w14="http://schemas.microsoft.com/office/word/2010/wordml">
+            <w:r>
               <w:rPr>
                 <w:rFonts w:ascii="Helvetica" w:hAnsi="Helvetica" w:eastAsia="Helvetica" w:cs="Helvetica"/>
                 <w:sz w:val="22"/>
@@ -3133,7 +3132,7 @@
               <w:spacing w:after="100" w:before="100" w:line="240"/>
               <w:ind w:firstLine="0" w:left="100" w:right="100"/>
             </w:pPr>
-            <w:r xmlns:w="http://schemas.openxmlformats.org/wordprocessingml/2006/main" xmlns:wp="http://schemas.openxmlformats.org/drawingml/2006/wordprocessingDrawing" xmlns:r="http://schemas.openxmlformats.org/officeDocument/2006/relationships" xmlns:w14="http://schemas.microsoft.com/office/word/2010/wordml">
+            <w:r>
               <w:rPr>
                 <w:rFonts w:ascii="Helvetica" w:hAnsi="Helvetica" w:eastAsia="Helvetica" w:cs="Helvetica"/>
                 <w:sz w:val="22"/>
@@ -3162,7 +3161,7 @@
               <w:spacing w:after="100" w:before="100" w:line="240"/>
               <w:ind w:firstLine="0" w:left="100" w:right="100"/>
             </w:pPr>
-            <w:r xmlns:w="http://schemas.openxmlformats.org/wordprocessingml/2006/main" xmlns:wp="http://schemas.openxmlformats.org/drawingml/2006/wordprocessingDrawing" xmlns:r="http://schemas.openxmlformats.org/officeDocument/2006/relationships" xmlns:w14="http://schemas.microsoft.com/office/word/2010/wordml">
+            <w:r>
               <w:rPr>
                 <w:rFonts w:ascii="Helvetica" w:hAnsi="Helvetica" w:eastAsia="Helvetica" w:cs="Helvetica"/>
                 <w:sz w:val="22"/>
@@ -3191,7 +3190,7 @@
               <w:spacing w:after="100" w:before="100" w:line="240"/>
               <w:ind w:firstLine="0" w:left="100" w:right="100"/>
             </w:pPr>
-            <w:r xmlns:w="http://schemas.openxmlformats.org/wordprocessingml/2006/main" xmlns:wp="http://schemas.openxmlformats.org/drawingml/2006/wordprocessingDrawing" xmlns:r="http://schemas.openxmlformats.org/officeDocument/2006/relationships" xmlns:w14="http://schemas.microsoft.com/office/word/2010/wordml">
+            <w:r>
               <w:rPr>
                 <w:rFonts w:ascii="Helvetica" w:hAnsi="Helvetica" w:eastAsia="Helvetica" w:cs="Helvetica"/>
                 <w:sz w:val="22"/>
@@ -3220,7 +3219,7 @@
               <w:spacing w:after="100" w:before="100" w:line="240"/>
               <w:ind w:firstLine="0" w:left="100" w:right="100"/>
             </w:pPr>
-            <w:r xmlns:w="http://schemas.openxmlformats.org/wordprocessingml/2006/main" xmlns:wp="http://schemas.openxmlformats.org/drawingml/2006/wordprocessingDrawing" xmlns:r="http://schemas.openxmlformats.org/officeDocument/2006/relationships" xmlns:w14="http://schemas.microsoft.com/office/word/2010/wordml">
+            <w:r>
               <w:rPr>
                 <w:rFonts w:ascii="Helvetica" w:hAnsi="Helvetica" w:eastAsia="Helvetica" w:cs="Helvetica"/>
                 <w:sz w:val="22"/>
@@ -3249,7 +3248,7 @@
               <w:spacing w:after="100" w:before="100" w:line="240"/>
               <w:ind w:firstLine="0" w:left="100" w:right="100"/>
             </w:pPr>
-            <w:r xmlns:w="http://schemas.openxmlformats.org/wordprocessingml/2006/main" xmlns:wp="http://schemas.openxmlformats.org/drawingml/2006/wordprocessingDrawing" xmlns:r="http://schemas.openxmlformats.org/officeDocument/2006/relationships" xmlns:w14="http://schemas.microsoft.com/office/word/2010/wordml">
+            <w:r>
               <w:rPr>
                 <w:rFonts w:ascii="Helvetica" w:hAnsi="Helvetica" w:eastAsia="Helvetica" w:cs="Helvetica"/>
                 <w:sz w:val="22"/>
@@ -3278,7 +3277,7 @@
               <w:spacing w:after="100" w:before="100" w:line="240"/>
               <w:ind w:firstLine="0" w:left="100" w:right="100"/>
             </w:pPr>
-            <w:r xmlns:w="http://schemas.openxmlformats.org/wordprocessingml/2006/main" xmlns:wp="http://schemas.openxmlformats.org/drawingml/2006/wordprocessingDrawing" xmlns:r="http://schemas.openxmlformats.org/officeDocument/2006/relationships" xmlns:w14="http://schemas.microsoft.com/office/word/2010/wordml">
+            <w:r>
               <w:rPr>
                 <w:rFonts w:ascii="Helvetica" w:hAnsi="Helvetica" w:eastAsia="Helvetica" w:cs="Helvetica"/>
                 <w:sz w:val="22"/>
@@ -3313,7 +3312,7 @@
               <w:spacing w:after="100" w:before="100" w:line="240"/>
               <w:ind w:firstLine="0" w:left="100" w:right="100"/>
             </w:pPr>
-            <w:r xmlns:w="http://schemas.openxmlformats.org/wordprocessingml/2006/main" xmlns:wp="http://schemas.openxmlformats.org/drawingml/2006/wordprocessingDrawing" xmlns:r="http://schemas.openxmlformats.org/officeDocument/2006/relationships" xmlns:w14="http://schemas.microsoft.com/office/word/2010/wordml">
+            <w:r>
               <w:rPr>
                 <w:rFonts w:ascii="Helvetica" w:hAnsi="Helvetica" w:eastAsia="Helvetica" w:cs="Helvetica"/>
                 <w:sz w:val="22"/>
@@ -3342,7 +3341,7 @@
               <w:spacing w:after="100" w:before="100" w:line="240"/>
               <w:ind w:firstLine="0" w:left="100" w:right="100"/>
             </w:pPr>
-            <w:r xmlns:w="http://schemas.openxmlformats.org/wordprocessingml/2006/main" xmlns:wp="http://schemas.openxmlformats.org/drawingml/2006/wordprocessingDrawing" xmlns:r="http://schemas.openxmlformats.org/officeDocument/2006/relationships" xmlns:w14="http://schemas.microsoft.com/office/word/2010/wordml">
+            <w:r>
               <w:rPr>
                 <w:rFonts w:ascii="Helvetica" w:hAnsi="Helvetica" w:eastAsia="Helvetica" w:cs="Helvetica"/>
                 <w:sz w:val="22"/>
@@ -3371,7 +3370,7 @@
               <w:spacing w:after="100" w:before="100" w:line="240"/>
               <w:ind w:firstLine="0" w:left="100" w:right="100"/>
             </w:pPr>
-            <w:r xmlns:w="http://schemas.openxmlformats.org/wordprocessingml/2006/main" xmlns:wp="http://schemas.openxmlformats.org/drawingml/2006/wordprocessingDrawing" xmlns:r="http://schemas.openxmlformats.org/officeDocument/2006/relationships" xmlns:w14="http://schemas.microsoft.com/office/word/2010/wordml">
+            <w:r>
               <w:rPr>
                 <w:rFonts w:ascii="Helvetica" w:hAnsi="Helvetica" w:eastAsia="Helvetica" w:cs="Helvetica"/>
                 <w:sz w:val="22"/>
@@ -3400,7 +3399,7 @@
               <w:spacing w:after="100" w:before="100" w:line="240"/>
               <w:ind w:firstLine="0" w:left="100" w:right="100"/>
             </w:pPr>
-            <w:r xmlns:w="http://schemas.openxmlformats.org/wordprocessingml/2006/main" xmlns:wp="http://schemas.openxmlformats.org/drawingml/2006/wordprocessingDrawing" xmlns:r="http://schemas.openxmlformats.org/officeDocument/2006/relationships" xmlns:w14="http://schemas.microsoft.com/office/word/2010/wordml">
+            <w:r>
               <w:rPr>
                 <w:rFonts w:ascii="Helvetica" w:hAnsi="Helvetica" w:eastAsia="Helvetica" w:cs="Helvetica"/>
                 <w:sz w:val="22"/>
@@ -3429,7 +3428,7 @@
               <w:spacing w:after="100" w:before="100" w:line="240"/>
               <w:ind w:firstLine="0" w:left="100" w:right="100"/>
             </w:pPr>
-            <w:r xmlns:w="http://schemas.openxmlformats.org/wordprocessingml/2006/main" xmlns:wp="http://schemas.openxmlformats.org/drawingml/2006/wordprocessingDrawing" xmlns:r="http://schemas.openxmlformats.org/officeDocument/2006/relationships" xmlns:w14="http://schemas.microsoft.com/office/word/2010/wordml">
+            <w:r>
               <w:rPr>
                 <w:rFonts w:ascii="Helvetica" w:hAnsi="Helvetica" w:eastAsia="Helvetica" w:cs="Helvetica"/>
                 <w:sz w:val="22"/>
@@ -3458,7 +3457,7 @@
               <w:spacing w:after="100" w:before="100" w:line="240"/>
               <w:ind w:firstLine="0" w:left="100" w:right="100"/>
             </w:pPr>
-            <w:r xmlns:w="http://schemas.openxmlformats.org/wordprocessingml/2006/main" xmlns:wp="http://schemas.openxmlformats.org/drawingml/2006/wordprocessingDrawing" xmlns:r="http://schemas.openxmlformats.org/officeDocument/2006/relationships" xmlns:w14="http://schemas.microsoft.com/office/word/2010/wordml">
+            <w:r>
               <w:rPr>
                 <w:rFonts w:ascii="Helvetica" w:hAnsi="Helvetica" w:eastAsia="Helvetica" w:cs="Helvetica"/>
                 <w:sz w:val="22"/>
@@ -3493,7 +3492,7 @@
               <w:spacing w:after="100" w:before="100" w:line="240"/>
               <w:ind w:firstLine="0" w:left="100" w:right="100"/>
             </w:pPr>
-            <w:r xmlns:w="http://schemas.openxmlformats.org/wordprocessingml/2006/main" xmlns:wp="http://schemas.openxmlformats.org/drawingml/2006/wordprocessingDrawing" xmlns:r="http://schemas.openxmlformats.org/officeDocument/2006/relationships" xmlns:w14="http://schemas.microsoft.com/office/word/2010/wordml">
+            <w:r>
               <w:rPr>
                 <w:rFonts w:ascii="Helvetica" w:hAnsi="Helvetica" w:eastAsia="Helvetica" w:cs="Helvetica"/>
                 <w:sz w:val="22"/>
@@ -3522,7 +3521,7 @@
               <w:spacing w:after="100" w:before="100" w:line="240"/>
               <w:ind w:firstLine="0" w:left="100" w:right="100"/>
             </w:pPr>
-            <w:r xmlns:w="http://schemas.openxmlformats.org/wordprocessingml/2006/main" xmlns:wp="http://schemas.openxmlformats.org/drawingml/2006/wordprocessingDrawing" xmlns:r="http://schemas.openxmlformats.org/officeDocument/2006/relationships" xmlns:w14="http://schemas.microsoft.com/office/word/2010/wordml">
+            <w:r>
               <w:rPr>
                 <w:rFonts w:ascii="Helvetica" w:hAnsi="Helvetica" w:eastAsia="Helvetica" w:cs="Helvetica"/>
                 <w:sz w:val="22"/>
@@ -3551,7 +3550,7 @@
               <w:spacing w:after="100" w:before="100" w:line="240"/>
               <w:ind w:firstLine="0" w:left="100" w:right="100"/>
             </w:pPr>
-            <w:r xmlns:w="http://schemas.openxmlformats.org/wordprocessingml/2006/main" xmlns:wp="http://schemas.openxmlformats.org/drawingml/2006/wordprocessingDrawing" xmlns:r="http://schemas.openxmlformats.org/officeDocument/2006/relationships" xmlns:w14="http://schemas.microsoft.com/office/word/2010/wordml">
+            <w:r>
               <w:rPr>
                 <w:rFonts w:ascii="Helvetica" w:hAnsi="Helvetica" w:eastAsia="Helvetica" w:cs="Helvetica"/>
                 <w:sz w:val="22"/>
@@ -3580,7 +3579,7 @@
               <w:spacing w:after="100" w:before="100" w:line="240"/>
               <w:ind w:firstLine="0" w:left="100" w:right="100"/>
             </w:pPr>
-            <w:r xmlns:w="http://schemas.openxmlformats.org/wordprocessingml/2006/main" xmlns:wp="http://schemas.openxmlformats.org/drawingml/2006/wordprocessingDrawing" xmlns:r="http://schemas.openxmlformats.org/officeDocument/2006/relationships" xmlns:w14="http://schemas.microsoft.com/office/word/2010/wordml">
+            <w:r>
               <w:rPr>
                 <w:rFonts w:ascii="Helvetica" w:hAnsi="Helvetica" w:eastAsia="Helvetica" w:cs="Helvetica"/>
                 <w:sz w:val="22"/>
@@ -3609,7 +3608,7 @@
               <w:spacing w:after="100" w:before="100" w:line="240"/>
               <w:ind w:firstLine="0" w:left="100" w:right="100"/>
             </w:pPr>
-            <w:r xmlns:w="http://schemas.openxmlformats.org/wordprocessingml/2006/main" xmlns:wp="http://schemas.openxmlformats.org/drawingml/2006/wordprocessingDrawing" xmlns:r="http://schemas.openxmlformats.org/officeDocument/2006/relationships" xmlns:w14="http://schemas.microsoft.com/office/word/2010/wordml">
+            <w:r>
               <w:rPr>
                 <w:rFonts w:ascii="Helvetica" w:hAnsi="Helvetica" w:eastAsia="Helvetica" w:cs="Helvetica"/>
                 <w:sz w:val="22"/>
@@ -3638,7 +3637,7 @@
               <w:spacing w:after="100" w:before="100" w:line="240"/>
               <w:ind w:firstLine="0" w:left="100" w:right="100"/>
             </w:pPr>
-            <w:r xmlns:w="http://schemas.openxmlformats.org/wordprocessingml/2006/main" xmlns:wp="http://schemas.openxmlformats.org/drawingml/2006/wordprocessingDrawing" xmlns:r="http://schemas.openxmlformats.org/officeDocument/2006/relationships" xmlns:w14="http://schemas.microsoft.com/office/word/2010/wordml">
+            <w:r>
               <w:rPr>
                 <w:rFonts w:ascii="Helvetica" w:hAnsi="Helvetica" w:eastAsia="Helvetica" w:cs="Helvetica"/>
                 <w:sz w:val="22"/>
@@ -3673,7 +3672,7 @@
               <w:spacing w:after="100" w:before="100" w:line="240"/>
               <w:ind w:firstLine="0" w:left="100" w:right="100"/>
             </w:pPr>
-            <w:r xmlns:w="http://schemas.openxmlformats.org/wordprocessingml/2006/main" xmlns:wp="http://schemas.openxmlformats.org/drawingml/2006/wordprocessingDrawing" xmlns:r="http://schemas.openxmlformats.org/officeDocument/2006/relationships" xmlns:w14="http://schemas.microsoft.com/office/word/2010/wordml">
+            <w:r>
               <w:rPr>
                 <w:rFonts w:ascii="Helvetica" w:hAnsi="Helvetica" w:eastAsia="Helvetica" w:cs="Helvetica"/>
                 <w:sz w:val="22"/>
@@ -3702,7 +3701,7 @@
               <w:spacing w:after="100" w:before="100" w:line="240"/>
               <w:ind w:firstLine="0" w:left="100" w:right="100"/>
             </w:pPr>
-            <w:r xmlns:w="http://schemas.openxmlformats.org/wordprocessingml/2006/main" xmlns:wp="http://schemas.openxmlformats.org/drawingml/2006/wordprocessingDrawing" xmlns:r="http://schemas.openxmlformats.org/officeDocument/2006/relationships" xmlns:w14="http://schemas.microsoft.com/office/word/2010/wordml">
+            <w:r>
               <w:rPr>
                 <w:rFonts w:ascii="Helvetica" w:hAnsi="Helvetica" w:eastAsia="Helvetica" w:cs="Helvetica"/>
                 <w:sz w:val="22"/>
@@ -3731,7 +3730,7 @@
               <w:spacing w:after="100" w:before="100" w:line="240"/>
               <w:ind w:firstLine="0" w:left="100" w:right="100"/>
             </w:pPr>
-            <w:r xmlns:w="http://schemas.openxmlformats.org/wordprocessingml/2006/main" xmlns:wp="http://schemas.openxmlformats.org/drawingml/2006/wordprocessingDrawing" xmlns:r="http://schemas.openxmlformats.org/officeDocument/2006/relationships" xmlns:w14="http://schemas.microsoft.com/office/word/2010/wordml">
+            <w:r>
               <w:rPr>
                 <w:rFonts w:ascii="Helvetica" w:hAnsi="Helvetica" w:eastAsia="Helvetica" w:cs="Helvetica"/>
                 <w:sz w:val="22"/>
@@ -3760,7 +3759,7 @@
               <w:spacing w:after="100" w:before="100" w:line="240"/>
               <w:ind w:firstLine="0" w:left="100" w:right="100"/>
             </w:pPr>
-            <w:r xmlns:w="http://schemas.openxmlformats.org/wordprocessingml/2006/main" xmlns:wp="http://schemas.openxmlformats.org/drawingml/2006/wordprocessingDrawing" xmlns:r="http://schemas.openxmlformats.org/officeDocument/2006/relationships" xmlns:w14="http://schemas.microsoft.com/office/word/2010/wordml">
+            <w:r>
               <w:rPr>
                 <w:rFonts w:ascii="Helvetica" w:hAnsi="Helvetica" w:eastAsia="Helvetica" w:cs="Helvetica"/>
                 <w:sz w:val="22"/>
@@ -3789,7 +3788,7 @@
               <w:spacing w:after="100" w:before="100" w:line="240"/>
               <w:ind w:firstLine="0" w:left="100" w:right="100"/>
             </w:pPr>
-            <w:r xmlns:w="http://schemas.openxmlformats.org/wordprocessingml/2006/main" xmlns:wp="http://schemas.openxmlformats.org/drawingml/2006/wordprocessingDrawing" xmlns:r="http://schemas.openxmlformats.org/officeDocument/2006/relationships" xmlns:w14="http://schemas.microsoft.com/office/word/2010/wordml">
+            <w:r>
               <w:rPr>
                 <w:rFonts w:ascii="Helvetica" w:hAnsi="Helvetica" w:eastAsia="Helvetica" w:cs="Helvetica"/>
                 <w:sz w:val="22"/>
@@ -3818,7 +3817,7 @@
               <w:spacing w:after="100" w:before="100" w:line="240"/>
               <w:ind w:firstLine="0" w:left="100" w:right="100"/>
             </w:pPr>
-            <w:r xmlns:w="http://schemas.openxmlformats.org/wordprocessingml/2006/main" xmlns:wp="http://schemas.openxmlformats.org/drawingml/2006/wordprocessingDrawing" xmlns:r="http://schemas.openxmlformats.org/officeDocument/2006/relationships" xmlns:w14="http://schemas.microsoft.com/office/word/2010/wordml">
+            <w:r>
               <w:rPr>
                 <w:rFonts w:ascii="Helvetica" w:hAnsi="Helvetica" w:eastAsia="Helvetica" w:cs="Helvetica"/>
                 <w:sz w:val="22"/>
@@ -3853,7 +3852,7 @@
               <w:spacing w:after="100" w:before="100" w:line="240"/>
               <w:ind w:firstLine="0" w:left="100" w:right="100"/>
             </w:pPr>
-            <w:r xmlns:w="http://schemas.openxmlformats.org/wordprocessingml/2006/main" xmlns:wp="http://schemas.openxmlformats.org/drawingml/2006/wordprocessingDrawing" xmlns:r="http://schemas.openxmlformats.org/officeDocument/2006/relationships" xmlns:w14="http://schemas.microsoft.com/office/word/2010/wordml">
+            <w:r>
               <w:rPr>
                 <w:rFonts w:ascii="Helvetica" w:hAnsi="Helvetica" w:eastAsia="Helvetica" w:cs="Helvetica"/>
                 <w:b/>
@@ -3883,7 +3882,7 @@
               <w:spacing w:after="100" w:before="100" w:line="240"/>
               <w:ind w:firstLine="0" w:left="100" w:right="100"/>
             </w:pPr>
-            <w:r xmlns:w="http://schemas.openxmlformats.org/wordprocessingml/2006/main" xmlns:wp="http://schemas.openxmlformats.org/drawingml/2006/wordprocessingDrawing" xmlns:r="http://schemas.openxmlformats.org/officeDocument/2006/relationships" xmlns:w14="http://schemas.microsoft.com/office/word/2010/wordml">
+            <w:r>
               <w:rPr>
                 <w:rFonts w:ascii="Helvetica" w:hAnsi="Helvetica" w:eastAsia="Helvetica" w:cs="Helvetica"/>
                 <w:sz w:val="22"/>
@@ -3912,7 +3911,7 @@
               <w:spacing w:after="100" w:before="100" w:line="240"/>
               <w:ind w:firstLine="0" w:left="100" w:right="100"/>
             </w:pPr>
-            <w:r xmlns:w="http://schemas.openxmlformats.org/wordprocessingml/2006/main" xmlns:wp="http://schemas.openxmlformats.org/drawingml/2006/wordprocessingDrawing" xmlns:r="http://schemas.openxmlformats.org/officeDocument/2006/relationships" xmlns:w14="http://schemas.microsoft.com/office/word/2010/wordml">
+            <w:r>
               <w:rPr>
                 <w:rFonts w:ascii="Helvetica" w:hAnsi="Helvetica" w:eastAsia="Helvetica" w:cs="Helvetica"/>
                 <w:sz w:val="22"/>
@@ -3941,7 +3940,7 @@
               <w:spacing w:after="100" w:before="100" w:line="240"/>
               <w:ind w:firstLine="0" w:left="100" w:right="100"/>
             </w:pPr>
-            <w:r xmlns:w="http://schemas.openxmlformats.org/wordprocessingml/2006/main" xmlns:wp="http://schemas.openxmlformats.org/drawingml/2006/wordprocessingDrawing" xmlns:r="http://schemas.openxmlformats.org/officeDocument/2006/relationships" xmlns:w14="http://schemas.microsoft.com/office/word/2010/wordml">
+            <w:r>
               <w:rPr>
                 <w:rFonts w:ascii="Helvetica" w:hAnsi="Helvetica" w:eastAsia="Helvetica" w:cs="Helvetica"/>
                 <w:sz w:val="22"/>
@@ -3970,7 +3969,7 @@
               <w:spacing w:after="100" w:before="100" w:line="240"/>
               <w:ind w:firstLine="0" w:left="100" w:right="100"/>
             </w:pPr>
-            <w:r xmlns:w="http://schemas.openxmlformats.org/wordprocessingml/2006/main" xmlns:wp="http://schemas.openxmlformats.org/drawingml/2006/wordprocessingDrawing" xmlns:r="http://schemas.openxmlformats.org/officeDocument/2006/relationships" xmlns:w14="http://schemas.microsoft.com/office/word/2010/wordml">
+            <w:r>
               <w:rPr>
                 <w:rFonts w:ascii="Helvetica" w:hAnsi="Helvetica" w:eastAsia="Helvetica" w:cs="Helvetica"/>
                 <w:sz w:val="22"/>
@@ -3999,7 +3998,7 @@
               <w:spacing w:after="100" w:before="100" w:line="240"/>
               <w:ind w:firstLine="0" w:left="100" w:right="100"/>
             </w:pPr>
-            <w:r xmlns:w="http://schemas.openxmlformats.org/wordprocessingml/2006/main" xmlns:wp="http://schemas.openxmlformats.org/drawingml/2006/wordprocessingDrawing" xmlns:r="http://schemas.openxmlformats.org/officeDocument/2006/relationships" xmlns:w14="http://schemas.microsoft.com/office/word/2010/wordml">
+            <w:r>
               <w:rPr>
                 <w:rFonts w:ascii="Helvetica" w:hAnsi="Helvetica" w:eastAsia="Helvetica" w:cs="Helvetica"/>
                 <w:sz w:val="22"/>
@@ -4034,7 +4033,7 @@
               <w:spacing w:after="100" w:before="100" w:line="240"/>
               <w:ind w:firstLine="0" w:left="100" w:right="100"/>
             </w:pPr>
-            <w:r xmlns:w="http://schemas.openxmlformats.org/wordprocessingml/2006/main" xmlns:wp="http://schemas.openxmlformats.org/drawingml/2006/wordprocessingDrawing" xmlns:r="http://schemas.openxmlformats.org/officeDocument/2006/relationships" xmlns:w14="http://schemas.microsoft.com/office/word/2010/wordml">
+            <w:r>
               <w:rPr>
                 <w:rFonts w:ascii="Helvetica" w:hAnsi="Helvetica" w:eastAsia="Helvetica" w:cs="Helvetica"/>
                 <w:sz w:val="22"/>
@@ -4063,7 +4062,7 @@
               <w:spacing w:after="100" w:before="100" w:line="240"/>
               <w:ind w:firstLine="0" w:left="100" w:right="100"/>
             </w:pPr>
-            <w:r xmlns:w="http://schemas.openxmlformats.org/wordprocessingml/2006/main" xmlns:wp="http://schemas.openxmlformats.org/drawingml/2006/wordprocessingDrawing" xmlns:r="http://schemas.openxmlformats.org/officeDocument/2006/relationships" xmlns:w14="http://schemas.microsoft.com/office/word/2010/wordml">
+            <w:r>
               <w:rPr>
                 <w:rFonts w:ascii="Helvetica" w:hAnsi="Helvetica" w:eastAsia="Helvetica" w:cs="Helvetica"/>
                 <w:sz w:val="22"/>
@@ -4092,7 +4091,7 @@
               <w:spacing w:after="100" w:before="100" w:line="240"/>
               <w:ind w:firstLine="0" w:left="100" w:right="100"/>
             </w:pPr>
-            <w:r xmlns:w="http://schemas.openxmlformats.org/wordprocessingml/2006/main" xmlns:wp="http://schemas.openxmlformats.org/drawingml/2006/wordprocessingDrawing" xmlns:r="http://schemas.openxmlformats.org/officeDocument/2006/relationships" xmlns:w14="http://schemas.microsoft.com/office/word/2010/wordml">
+            <w:r>
               <w:rPr>
                 <w:rFonts w:ascii="Helvetica" w:hAnsi="Helvetica" w:eastAsia="Helvetica" w:cs="Helvetica"/>
                 <w:sz w:val="22"/>
@@ -4121,7 +4120,7 @@
               <w:spacing w:after="100" w:before="100" w:line="240"/>
               <w:ind w:firstLine="0" w:left="100" w:right="100"/>
             </w:pPr>
-            <w:r xmlns:w="http://schemas.openxmlformats.org/wordprocessingml/2006/main" xmlns:wp="http://schemas.openxmlformats.org/drawingml/2006/wordprocessingDrawing" xmlns:r="http://schemas.openxmlformats.org/officeDocument/2006/relationships" xmlns:w14="http://schemas.microsoft.com/office/word/2010/wordml">
+            <w:r>
               <w:rPr>
                 <w:rFonts w:ascii="Helvetica" w:hAnsi="Helvetica" w:eastAsia="Helvetica" w:cs="Helvetica"/>
                 <w:sz w:val="22"/>
@@ -4150,7 +4149,7 @@
               <w:spacing w:after="100" w:before="100" w:line="240"/>
               <w:ind w:firstLine="0" w:left="100" w:right="100"/>
             </w:pPr>
-            <w:r xmlns:w="http://schemas.openxmlformats.org/wordprocessingml/2006/main" xmlns:wp="http://schemas.openxmlformats.org/drawingml/2006/wordprocessingDrawing" xmlns:r="http://schemas.openxmlformats.org/officeDocument/2006/relationships" xmlns:w14="http://schemas.microsoft.com/office/word/2010/wordml">
+            <w:r>
               <w:rPr>
                 <w:rFonts w:ascii="Helvetica" w:hAnsi="Helvetica" w:eastAsia="Helvetica" w:cs="Helvetica"/>
                 <w:sz w:val="22"/>
@@ -4179,7 +4178,7 @@
               <w:spacing w:after="100" w:before="100" w:line="240"/>
               <w:ind w:firstLine="0" w:left="100" w:right="100"/>
             </w:pPr>
-            <w:r xmlns:w="http://schemas.openxmlformats.org/wordprocessingml/2006/main" xmlns:wp="http://schemas.openxmlformats.org/drawingml/2006/wordprocessingDrawing" xmlns:r="http://schemas.openxmlformats.org/officeDocument/2006/relationships" xmlns:w14="http://schemas.microsoft.com/office/word/2010/wordml">
+            <w:r>
               <w:rPr>
                 <w:rFonts w:ascii="Helvetica" w:hAnsi="Helvetica" w:eastAsia="Helvetica" w:cs="Helvetica"/>
                 <w:sz w:val="22"/>
@@ -4214,7 +4213,7 @@
               <w:spacing w:after="100" w:before="100" w:line="240"/>
               <w:ind w:firstLine="0" w:left="100" w:right="100"/>
             </w:pPr>
-            <w:r xmlns:w="http://schemas.openxmlformats.org/wordprocessingml/2006/main" xmlns:wp="http://schemas.openxmlformats.org/drawingml/2006/wordprocessingDrawing" xmlns:r="http://schemas.openxmlformats.org/officeDocument/2006/relationships" xmlns:w14="http://schemas.microsoft.com/office/word/2010/wordml">
+            <w:r>
               <w:rPr>
                 <w:rFonts w:ascii="Helvetica" w:hAnsi="Helvetica" w:eastAsia="Helvetica" w:cs="Helvetica"/>
                 <w:sz w:val="22"/>
@@ -4243,7 +4242,7 @@
               <w:spacing w:after="100" w:before="100" w:line="240"/>
               <w:ind w:firstLine="0" w:left="100" w:right="100"/>
             </w:pPr>
-            <w:r xmlns:w="http://schemas.openxmlformats.org/wordprocessingml/2006/main" xmlns:wp="http://schemas.openxmlformats.org/drawingml/2006/wordprocessingDrawing" xmlns:r="http://schemas.openxmlformats.org/officeDocument/2006/relationships" xmlns:w14="http://schemas.microsoft.com/office/word/2010/wordml">
+            <w:r>
               <w:rPr>
                 <w:rFonts w:ascii="Helvetica" w:hAnsi="Helvetica" w:eastAsia="Helvetica" w:cs="Helvetica"/>
                 <w:sz w:val="22"/>
@@ -4272,7 +4271,7 @@
               <w:spacing w:after="100" w:before="100" w:line="240"/>
               <w:ind w:firstLine="0" w:left="100" w:right="100"/>
             </w:pPr>
-            <w:r xmlns:w="http://schemas.openxmlformats.org/wordprocessingml/2006/main" xmlns:wp="http://schemas.openxmlformats.org/drawingml/2006/wordprocessingDrawing" xmlns:r="http://schemas.openxmlformats.org/officeDocument/2006/relationships" xmlns:w14="http://schemas.microsoft.com/office/word/2010/wordml">
+            <w:r>
               <w:rPr>
                 <w:rFonts w:ascii="Helvetica" w:hAnsi="Helvetica" w:eastAsia="Helvetica" w:cs="Helvetica"/>
                 <w:sz w:val="22"/>
@@ -4301,7 +4300,7 @@
               <w:spacing w:after="100" w:before="100" w:line="240"/>
               <w:ind w:firstLine="0" w:left="100" w:right="100"/>
             </w:pPr>
-            <w:r xmlns:w="http://schemas.openxmlformats.org/wordprocessingml/2006/main" xmlns:wp="http://schemas.openxmlformats.org/drawingml/2006/wordprocessingDrawing" xmlns:r="http://schemas.openxmlformats.org/officeDocument/2006/relationships" xmlns:w14="http://schemas.microsoft.com/office/word/2010/wordml">
+            <w:r>
               <w:rPr>
                 <w:rFonts w:ascii="Helvetica" w:hAnsi="Helvetica" w:eastAsia="Helvetica" w:cs="Helvetica"/>
                 <w:sz w:val="22"/>
@@ -4330,7 +4329,7 @@
               <w:spacing w:after="100" w:before="100" w:line="240"/>
               <w:ind w:firstLine="0" w:left="100" w:right="100"/>
             </w:pPr>
-            <w:r xmlns:w="http://schemas.openxmlformats.org/wordprocessingml/2006/main" xmlns:wp="http://schemas.openxmlformats.org/drawingml/2006/wordprocessingDrawing" xmlns:r="http://schemas.openxmlformats.org/officeDocument/2006/relationships" xmlns:w14="http://schemas.microsoft.com/office/word/2010/wordml">
+            <w:r>
               <w:rPr>
                 <w:rFonts w:ascii="Helvetica" w:hAnsi="Helvetica" w:eastAsia="Helvetica" w:cs="Helvetica"/>
                 <w:sz w:val="22"/>
@@ -4359,7 +4358,7 @@
               <w:spacing w:after="100" w:before="100" w:line="240"/>
               <w:ind w:firstLine="0" w:left="100" w:right="100"/>
             </w:pPr>
-            <w:r xmlns:w="http://schemas.openxmlformats.org/wordprocessingml/2006/main" xmlns:wp="http://schemas.openxmlformats.org/drawingml/2006/wordprocessingDrawing" xmlns:r="http://schemas.openxmlformats.org/officeDocument/2006/relationships" xmlns:w14="http://schemas.microsoft.com/office/word/2010/wordml">
+            <w:r>
               <w:rPr>
                 <w:rFonts w:ascii="Helvetica" w:hAnsi="Helvetica" w:eastAsia="Helvetica" w:cs="Helvetica"/>
                 <w:sz w:val="22"/>
@@ -4394,7 +4393,7 @@
               <w:spacing w:after="100" w:before="100" w:line="240"/>
               <w:ind w:firstLine="0" w:left="100" w:right="100"/>
             </w:pPr>
-            <w:r xmlns:w="http://schemas.openxmlformats.org/wordprocessingml/2006/main" xmlns:wp="http://schemas.openxmlformats.org/drawingml/2006/wordprocessingDrawing" xmlns:r="http://schemas.openxmlformats.org/officeDocument/2006/relationships" xmlns:w14="http://schemas.microsoft.com/office/word/2010/wordml">
+            <w:r>
               <w:rPr>
                 <w:rFonts w:ascii="Helvetica" w:hAnsi="Helvetica" w:eastAsia="Helvetica" w:cs="Helvetica"/>
                 <w:sz w:val="22"/>
@@ -4423,7 +4422,7 @@
               <w:spacing w:after="100" w:before="100" w:line="240"/>
               <w:ind w:firstLine="0" w:left="100" w:right="100"/>
             </w:pPr>
-            <w:r xmlns:w="http://schemas.openxmlformats.org/wordprocessingml/2006/main" xmlns:wp="http://schemas.openxmlformats.org/drawingml/2006/wordprocessingDrawing" xmlns:r="http://schemas.openxmlformats.org/officeDocument/2006/relationships" xmlns:w14="http://schemas.microsoft.com/office/word/2010/wordml">
+            <w:r>
               <w:rPr>
                 <w:rFonts w:ascii="Helvetica" w:hAnsi="Helvetica" w:eastAsia="Helvetica" w:cs="Helvetica"/>
                 <w:sz w:val="22"/>
@@ -4452,7 +4451,7 @@
               <w:spacing w:after="100" w:before="100" w:line="240"/>
               <w:ind w:firstLine="0" w:left="100" w:right="100"/>
             </w:pPr>
-            <w:r xmlns:w="http://schemas.openxmlformats.org/wordprocessingml/2006/main" xmlns:wp="http://schemas.openxmlformats.org/drawingml/2006/wordprocessingDrawing" xmlns:r="http://schemas.openxmlformats.org/officeDocument/2006/relationships" xmlns:w14="http://schemas.microsoft.com/office/word/2010/wordml">
+            <w:r>
               <w:rPr>
                 <w:rFonts w:ascii="Helvetica" w:hAnsi="Helvetica" w:eastAsia="Helvetica" w:cs="Helvetica"/>
                 <w:sz w:val="22"/>
@@ -4481,7 +4480,7 @@
               <w:spacing w:after="100" w:before="100" w:line="240"/>
               <w:ind w:firstLine="0" w:left="100" w:right="100"/>
             </w:pPr>
-            <w:r xmlns:w="http://schemas.openxmlformats.org/wordprocessingml/2006/main" xmlns:wp="http://schemas.openxmlformats.org/drawingml/2006/wordprocessingDrawing" xmlns:r="http://schemas.openxmlformats.org/officeDocument/2006/relationships" xmlns:w14="http://schemas.microsoft.com/office/word/2010/wordml">
+            <w:r>
               <w:rPr>
                 <w:rFonts w:ascii="Helvetica" w:hAnsi="Helvetica" w:eastAsia="Helvetica" w:cs="Helvetica"/>
                 <w:sz w:val="22"/>
@@ -4510,7 +4509,7 @@
               <w:spacing w:after="100" w:before="100" w:line="240"/>
               <w:ind w:firstLine="0" w:left="100" w:right="100"/>
             </w:pPr>
-            <w:r xmlns:w="http://schemas.openxmlformats.org/wordprocessingml/2006/main" xmlns:wp="http://schemas.openxmlformats.org/drawingml/2006/wordprocessingDrawing" xmlns:r="http://schemas.openxmlformats.org/officeDocument/2006/relationships" xmlns:w14="http://schemas.microsoft.com/office/word/2010/wordml">
+            <w:r>
               <w:rPr>
                 <w:rFonts w:ascii="Helvetica" w:hAnsi="Helvetica" w:eastAsia="Helvetica" w:cs="Helvetica"/>
                 <w:sz w:val="22"/>
@@ -4539,7 +4538,7 @@
               <w:spacing w:after="100" w:before="100" w:line="240"/>
               <w:ind w:firstLine="0" w:left="100" w:right="100"/>
             </w:pPr>
-            <w:r xmlns:w="http://schemas.openxmlformats.org/wordprocessingml/2006/main" xmlns:wp="http://schemas.openxmlformats.org/drawingml/2006/wordprocessingDrawing" xmlns:r="http://schemas.openxmlformats.org/officeDocument/2006/relationships" xmlns:w14="http://schemas.microsoft.com/office/word/2010/wordml">
+            <w:r>
               <w:rPr>
                 <w:rFonts w:ascii="Helvetica" w:hAnsi="Helvetica" w:eastAsia="Helvetica" w:cs="Helvetica"/>
                 <w:sz w:val="22"/>
@@ -4576,7 +4575,7 @@
               <w:spacing w:after="100" w:before="100" w:line="240"/>
               <w:ind w:firstLine="0" w:left="100" w:right="100"/>
             </w:pPr>
-            <w:r xmlns:w="http://schemas.openxmlformats.org/wordprocessingml/2006/main" xmlns:wp="http://schemas.openxmlformats.org/drawingml/2006/wordprocessingDrawing" xmlns:r="http://schemas.openxmlformats.org/officeDocument/2006/relationships" xmlns:w14="http://schemas.microsoft.com/office/word/2010/wordml">
+            <w:r>
               <w:rPr>
                 <w:rFonts w:ascii="Helvetica" w:hAnsi="Helvetica" w:eastAsia="Helvetica" w:cs="Helvetica"/>
                 <w:sz w:val="22"/>
@@ -4607,7 +4606,7 @@
               <w:spacing w:after="100" w:before="100" w:line="240"/>
               <w:ind w:firstLine="0" w:left="100" w:right="100"/>
             </w:pPr>
-            <w:r xmlns:w="http://schemas.openxmlformats.org/wordprocessingml/2006/main" xmlns:wp="http://schemas.openxmlformats.org/drawingml/2006/wordprocessingDrawing" xmlns:r="http://schemas.openxmlformats.org/officeDocument/2006/relationships" xmlns:w14="http://schemas.microsoft.com/office/word/2010/wordml">
+            <w:r>
               <w:rPr>
                 <w:rFonts w:ascii="Helvetica" w:hAnsi="Helvetica" w:eastAsia="Helvetica" w:cs="Helvetica"/>
                 <w:sz w:val="22"/>
@@ -4638,7 +4637,7 @@
               <w:spacing w:after="100" w:before="100" w:line="240"/>
               <w:ind w:firstLine="0" w:left="100" w:right="100"/>
             </w:pPr>
-            <w:r xmlns:w="http://schemas.openxmlformats.org/wordprocessingml/2006/main" xmlns:wp="http://schemas.openxmlformats.org/drawingml/2006/wordprocessingDrawing" xmlns:r="http://schemas.openxmlformats.org/officeDocument/2006/relationships" xmlns:w14="http://schemas.microsoft.com/office/word/2010/wordml">
+            <w:r>
               <w:rPr>
                 <w:rFonts w:ascii="Helvetica" w:hAnsi="Helvetica" w:eastAsia="Helvetica" w:cs="Helvetica"/>
                 <w:sz w:val="22"/>
@@ -4669,7 +4668,7 @@
               <w:spacing w:after="100" w:before="100" w:line="240"/>
               <w:ind w:firstLine="0" w:left="100" w:right="100"/>
             </w:pPr>
-            <w:r xmlns:w="http://schemas.openxmlformats.org/wordprocessingml/2006/main" xmlns:wp="http://schemas.openxmlformats.org/drawingml/2006/wordprocessingDrawing" xmlns:r="http://schemas.openxmlformats.org/officeDocument/2006/relationships" xmlns:w14="http://schemas.microsoft.com/office/word/2010/wordml">
+            <w:r>
               <w:rPr>
                 <w:rFonts w:ascii="Helvetica" w:hAnsi="Helvetica" w:eastAsia="Helvetica" w:cs="Helvetica"/>
                 <w:sz w:val="22"/>
@@ -4700,7 +4699,7 @@
               <w:spacing w:after="100" w:before="100" w:line="240"/>
               <w:ind w:firstLine="0" w:left="100" w:right="100"/>
             </w:pPr>
-            <w:r xmlns:w="http://schemas.openxmlformats.org/wordprocessingml/2006/main" xmlns:wp="http://schemas.openxmlformats.org/drawingml/2006/wordprocessingDrawing" xmlns:r="http://schemas.openxmlformats.org/officeDocument/2006/relationships" xmlns:w14="http://schemas.microsoft.com/office/word/2010/wordml">
+            <w:r>
               <w:rPr>
                 <w:rFonts w:ascii="Helvetica" w:hAnsi="Helvetica" w:eastAsia="Helvetica" w:cs="Helvetica"/>
                 <w:sz w:val="22"/>
@@ -4731,7 +4730,7 @@
               <w:spacing w:after="100" w:before="100" w:line="240"/>
               <w:ind w:firstLine="0" w:left="100" w:right="100"/>
             </w:pPr>
-            <w:r xmlns:w="http://schemas.openxmlformats.org/wordprocessingml/2006/main" xmlns:wp="http://schemas.openxmlformats.org/drawingml/2006/wordprocessingDrawing" xmlns:r="http://schemas.openxmlformats.org/officeDocument/2006/relationships" xmlns:w14="http://schemas.microsoft.com/office/word/2010/wordml">
+            <w:r>
               <w:rPr>
                 <w:rFonts w:ascii="Helvetica" w:hAnsi="Helvetica" w:eastAsia="Helvetica" w:cs="Helvetica"/>
                 <w:sz w:val="22"/>
@@ -4744,9 +4743,9 @@
         </w:tc>
       </w:tr>
     </w:tbl>
-    <w:sectPr xmlns:w="http://schemas.openxmlformats.org/wordprocessingml/2006/main">
+    <w:sectPr>
       <w:pgMar w:header="720" w:bottom="1440" w:top="1440" w:right="1440" w:left="1440" w:footer="720" w:gutter="720"/>
-      <w:pgSz w:h="16848" w:w="11952" w:orient="portrait"/>
+      <w:pgSz w:h="11952" w:w="16848" w:orient="landscape"/>
       <w:type w:val="continuous"/>
       <w:cols/>
     </w:sectPr>
